--- a/src/Teste/Docx/Test-5.docx
+++ b/src/Teste/Docx/Test-5.docx
@@ -1,266 +1,180 @@
 
 <file path=word/document.xml><?xml version="1.0" encoding="utf-8"?>
-<w:document xmlns:mc="http://schemas.openxmlformats.org/markup-compatibility/2006" xmlns:o="urn:schemas-microsoft-com:office:office" xmlns:r="http://schemas.openxmlformats.org/officeDocument/2006/relationships" xmlns:m="http://schemas.openxmlformats.org/officeDocument/2006/math" xmlns:v="urn:schemas-microsoft-com:vml" xmlns:wp="http://schemas.openxmlformats.org/drawingml/2006/wordprocessingDrawing" xmlns:w10="urn:schemas-microsoft-com:office:word" xmlns:w="http://schemas.openxmlformats.org/wordprocessingml/2006/main" xmlns:wne="http://schemas.microsoft.com/office/word/2006/wordml" xmlns:sl="http://schemas.openxmlformats.org/schemaLibrary/2006/main" xmlns:a="http://schemas.openxmlformats.org/drawingml/2006/main" xmlns:pic="http://schemas.openxmlformats.org/drawingml/2006/picture" xmlns:c="http://schemas.openxmlformats.org/drawingml/2006/chart" xmlns:lc="http://schemas.openxmlformats.org/drawingml/2006/lockedCanvas" xmlns:dgm="http://schemas.openxmlformats.org/drawingml/2006/diagram" xmlns:wps="http://schemas.microsoft.com/office/word/2010/wordprocessingShape" xmlns:wpg="http://schemas.microsoft.com/office/word/2010/wordprocessingGroup" xmlns:w14="http://schemas.microsoft.com/office/word/2010/wordml" xmlns:w15="http://schemas.microsoft.com/office/word/2012/wordml">
+<w:document xmlns:wpc="http://schemas.microsoft.com/office/word/2010/wordprocessingCanvas" xmlns:cx="http://schemas.microsoft.com/office/drawing/2014/chartex" xmlns:cx1="http://schemas.microsoft.com/office/drawing/2015/9/8/chartex" xmlns:cx2="http://schemas.microsoft.com/office/drawing/2015/10/21/chartex" xmlns:cx3="http://schemas.microsoft.com/office/drawing/2016/5/9/chartex" xmlns:cx4="http://schemas.microsoft.com/office/drawing/2016/5/10/chartex" xmlns:cx5="http://schemas.microsoft.com/office/drawing/2016/5/11/chartex" xmlns:cx6="http://schemas.microsoft.com/office/drawing/2016/5/12/chartex" xmlns:cx7="http://schemas.microsoft.com/office/drawing/2016/5/13/chartex" xmlns:cx8="http://schemas.microsoft.com/office/drawing/2016/5/14/chartex" xmlns:mc="http://schemas.openxmlformats.org/markup-compatibility/2006" xmlns:aink="http://schemas.microsoft.com/office/drawing/2016/ink" xmlns:am3d="http://schemas.microsoft.com/office/drawing/2017/model3d" xmlns:o="urn:schemas-microsoft-com:office:office" xmlns:oel="http://schemas.microsoft.com/office/2019/extlst" xmlns:r="http://schemas.openxmlformats.org/officeDocument/2006/relationships" xmlns:m="http://schemas.openxmlformats.org/officeDocument/2006/math" xmlns:v="urn:schemas-microsoft-com:vml" xmlns:wp14="http://schemas.microsoft.com/office/word/2010/wordprocessingDrawing" xmlns:wp="http://schemas.openxmlformats.org/drawingml/2006/wordprocessingDrawing" xmlns:w10="urn:schemas-microsoft-com:office:word" xmlns:w="http://schemas.openxmlformats.org/wordprocessingml/2006/main" xmlns:w14="http://schemas.microsoft.com/office/word/2010/wordml" xmlns:w15="http://schemas.microsoft.com/office/word/2012/wordml" xmlns:w16cex="http://schemas.microsoft.com/office/word/2018/wordml/cex" xmlns:w16cid="http://schemas.microsoft.com/office/word/2016/wordml/cid" xmlns:w16="http://schemas.microsoft.com/office/word/2018/wordml" xmlns:w16du="http://schemas.microsoft.com/office/word/2023/wordml/word16du" xmlns:w16sdtdh="http://schemas.microsoft.com/office/word/2020/wordml/sdtdatahash" xmlns:w16se="http://schemas.microsoft.com/office/word/2015/wordml/symex" xmlns:wpg="http://schemas.microsoft.com/office/word/2010/wordprocessingGroup" xmlns:wpi="http://schemas.microsoft.com/office/word/2010/wordprocessingInk" xmlns:wne="http://schemas.microsoft.com/office/word/2006/wordml" xmlns:wps="http://schemas.microsoft.com/office/word/2010/wordprocessingShape" mc:Ignorable="w14 w15 w16se w16cid w16 w16cex w16sdtdh w16du wp14">
   <w:background w:color="FFFFFF"/>
   <w:body>
     <w:p>
-      <w:pPr>
-        <w:rPr/>
-      </w:pPr>
-      <w:r>
-        <w:rPr>
-          <w:b w:val="1"/>
-          <w:rtl w:val="0"/>
+      <w:r>
+        <w:rPr>
+          <w:b/>
         </w:rPr>
         <w:t xml:space="preserve">Solicitarea client: </w:t>
       </w:r>
       <w:r>
-        <w:rPr>
-          <w:rtl w:val="0"/>
-        </w:rPr>
-        <w:t xml:space="preserve">Obiect de activitate: fabricarea betonului si executari constructii INTRO: Clientul NU doreste ca ERP sa faca legatura cu nicun alt program software. De principiu, tot ceea ce isi doreste este sa inlocuiasca modul actual de munca si anume excelul. Acesta isi obtine clientii/lucrarile din licitatii publice, nu pe mail, site propriu sau orice alta metoda, doar licitatii. 1. Comenzile cu necesarul materie prima : Sa fie introduse manual in sistem cu anumite campuri specifice cum ar fi : cantitate, pret, data comenzii. Pentru acest modul avand acces o singura persoana responsabila cu necesarul unei lucrari sau mai multe si pe baza contractelor incheiate si in curs de desfasurare va efectua un necesar materie prima estimat. 2. Gestiunea stocului sa fie cumva repartizat pe structura lucrarii cu campuri pentru diverse santiere. Punctele 1 si 2 sa fie cumva in sistem CLICK and DROP. Adica in momentul in care se efectueaza o comanda cu necesar pt unul din santiere, produsele, cantitatea lor, pretul de achizitie sa fie „carate” cu 1 click in gestiunea santierului respectiv si sa apara automat pus in stocul santierului in cauza. 3. Raportare : la final de zi/luna sa existe optiunea de a scoate un raport din sistem cu cantitati comandate/consumate per total si per santier cu costurile aferente 4. CASH FLOW – sold curent al firmei in banca si viitoarele plati si incasari impartite pe OP si BO (biletele la ordin sa fie cu reminder la inceput de saptamana- fie ca incaseaza fie ca plateste el). In momentul in care firma in cauza efectueaza un BO fiind un buget stabilit lunar pt ele , programul sa nu ii permita ca din greseala sa depaseasca acel buget in momentul in care noteaza in ERP un nou BO de efectuat. Punctele 3 si 4, interesat sa aiba optiunea de a gestiona si a scoate rapoarte pe cheltuieli, acestea fiind impartite in : cheltuieli directe, cheltuieli indirecte si manopera.</w:t>
-      </w:r>
-    </w:p>
-    <w:p>
-      <w:pPr>
-        <w:rPr>
-          <w:b w:val="1"/>
-        </w:rPr>
-      </w:pPr>
-      <w:r>
-        <w:rPr>
-          <w:rtl w:val="0"/>
-        </w:rPr>
-      </w:r>
-    </w:p>
-    <w:p>
-      <w:pPr>
-        <w:rPr>
-          <w:b w:val="1"/>
-        </w:rPr>
-      </w:pPr>
-      <w:r>
-        <w:rPr>
-          <w:b w:val="1"/>
-          <w:rtl w:val="0"/>
-        </w:rPr>
-        <w:t xml:space="preserve">Oferta pentru firma - Full serv core S.R.L</w:t>
-      </w:r>
-    </w:p>
-    <w:p>
-      <w:pPr>
-        <w:rPr>
-          <w:b w:val="1"/>
-        </w:rPr>
-      </w:pPr>
-      <w:r>
-        <w:rPr>
-          <w:rtl w:val="0"/>
-        </w:rPr>
-      </w:r>
-    </w:p>
-    <w:p>
-      <w:pPr>
-        <w:rPr/>
-      </w:pPr>
-      <w:r>
-        <w:rPr>
-          <w:b w:val="1"/>
-          <w:color w:val="4a86e8"/>
-          <w:rtl w:val="0"/>
+        <w:t xml:space="preserve">Obiect de activitate: fabricarea betonului si executari constructii INTRO: Clientul NU doreste ca ERP sa faca legatura cu nicun alt program software. De principiu, tot ceea ce isi doreste este sa inlocuiasca modul actual de munca si anume excelul. Acesta isi obtine clientii/lucrarile din licitatii publice, nu pe mail, site propriu sau orice alta metoda, doar licitatii. </w:t>
+      </w:r>
+    </w:p>
+    <w:p>
+      <w:r>
+        <w:t xml:space="preserve">1. Comenzile cu necesarul materie prima : Sa fie introduse manual in sistem cu anumite campuri specifice cum ar fi : cantitate, pret, data comenzii. Pentru acest modul avand acces o singura persoana responsabila cu necesarul unei lucrari sau mai multe si pe baza contractelor incheiate si in curs de desfasurare va efectua un necesar materie prima estimat. </w:t>
+      </w:r>
+    </w:p>
+    <w:p>
+      <w:r>
+        <w:t xml:space="preserve">2. Gestiunea stocului sa fie cumva repartizat pe structura lucrarii cu campuri pentru diverse santiere. Punctele 1 si 2 sa fie cumva in sistem CLICK and DROP. Adica in momentul in care se efectueaza o comanda cu necesar pt unul din santiere, produsele, cantitatea lor, pretul de achizitie sa fie „carate” cu 1 click in gestiunea santierului respectiv si sa apara automat pus in stocul santierului in cauza. </w:t>
+      </w:r>
+    </w:p>
+    <w:p>
+      <w:r>
+        <w:t xml:space="preserve">3. Raportare : la final de zi/luna sa existe optiunea de a scoate un raport din sistem cu cantitati comandate/consumate per total si per santier cu costurile aferente </w:t>
+      </w:r>
+    </w:p>
+    <w:p>
+      <w:r>
+        <w:t>4. CASH FLOW – sold curent al firmei in banca si viitoarele plati si incasari impartite pe OP si BO (biletele la ordin sa fie cu reminder la inceput de saptamana- fie ca incaseaza fie ca plateste el). In momentul in care firma in cauza efectueaza un BO fiind un buget stabilit lunar pt ele , programul sa nu ii permita ca din greseala sa depaseasca acel buget in momentul in care noteaza in ERP un nou BO de efectuat. Punctele 3 si 4, interesat sa aiba optiunea de a gestiona si a scoate rapoarte pe cheltuieli, acestea fiind impartite in : cheltuieli directe, cheltuieli indirecte si manopera.</w:t>
+      </w:r>
+    </w:p>
+    <w:p>
+      <w:pPr>
+        <w:rPr>
+          <w:b/>
+        </w:rPr>
+      </w:pPr>
+    </w:p>
+    <w:p>
+      <w:pPr>
+        <w:rPr>
+          <w:b/>
+        </w:rPr>
+      </w:pPr>
+      <w:r>
+        <w:rPr>
+          <w:b/>
+        </w:rPr>
+        <w:t>Oferta pentru firma - Full serv core S.R.L</w:t>
+      </w:r>
+    </w:p>
+    <w:p>
+      <w:pPr>
+        <w:rPr>
+          <w:b/>
+        </w:rPr>
+      </w:pPr>
+    </w:p>
+    <w:p>
+      <w:r>
+        <w:rPr>
+          <w:b/>
+          <w:color w:val="4A86E8"/>
         </w:rPr>
         <w:t xml:space="preserve">I. Scopul documentului: </w:t>
-        <w:br w:type="textWrapping"/>
-        <w:br w:type="textWrapping"/>
-      </w:r>
-      <w:r>
-        <w:rPr>
-          <w:rtl w:val="0"/>
-        </w:rPr>
-        <w:t xml:space="preserve">Această ofertă preliminară este bazată pe informațiile pe care ni le-ați furnizat în același timp înainte de a începe efectiv dezvoltarea și de a vă putea oferi o estimare exactă a costurilor și timpului necesar, va fi necesar să parcurgem câteva etape esențiale de planificare</w:t>
-      </w:r>
-    </w:p>
-    <w:p>
-      <w:pPr>
-        <w:rPr/>
-      </w:pPr>
-      <w:r>
-        <w:rPr>
-          <w:rtl w:val="0"/>
-        </w:rPr>
-        <w:br w:type="textWrapping"/>
+      </w:r>
+      <w:r>
+        <w:rPr>
+          <w:b/>
+          <w:color w:val="4A86E8"/>
+        </w:rPr>
+        <w:br/>
+      </w:r>
+      <w:r>
+        <w:rPr>
+          <w:b/>
+          <w:color w:val="4A86E8"/>
+        </w:rPr>
+        <w:br/>
+      </w:r>
+      <w:r>
+        <w:t>Această ofertă preliminară este bazată pe informațiile pe care ni le-ați furnizat în același timp înainte de a începe efectiv dezvoltarea și de a vă putea oferi o estimare exactă a costurilor și timpului necesar, va fi necesar să parcurgem câteva etape esențiale de planificare</w:t>
+      </w:r>
+    </w:p>
+    <w:p>
+      <w:r>
+        <w:br/>
         <w:t xml:space="preserve">1. Elaborarea unei diagrame logice pentru a defini arhitectura aplicației. </w:t>
       </w:r>
     </w:p>
     <w:p>
-      <w:pPr>
-        <w:rPr/>
-      </w:pPr>
-      <w:r>
-        <w:rPr>
-          <w:rtl w:val="0"/>
-        </w:rPr>
+      <w:r>
         <w:t xml:space="preserve">2. Crearea unei diagrame ER pentru a structura baza de date. </w:t>
       </w:r>
     </w:p>
     <w:p>
-      <w:pPr>
-        <w:rPr/>
-      </w:pPr>
-      <w:r>
-        <w:rPr>
-          <w:rtl w:val="0"/>
-        </w:rPr>
+      <w:r>
         <w:t xml:space="preserve">3. Realizarea unui design inițial în Figma pentru a elimina orice ambiguitate legată de interfața grafică. </w:t>
       </w:r>
     </w:p>
-    <w:p>
-      <w:pPr>
-        <w:rPr/>
-      </w:pPr>
-      <w:r>
-        <w:rPr>
-          <w:rtl w:val="0"/>
-        </w:rPr>
-      </w:r>
-    </w:p>
-    <w:p>
-      <w:pPr>
-        <w:rPr/>
-      </w:pPr>
-      <w:r>
-        <w:rPr>
-          <w:rtl w:val="0"/>
-        </w:rPr>
+    <w:p/>
+    <w:p>
+      <w:r>
         <w:t xml:space="preserve">Pentru începerea etapelor de mai sus, va fi necesar să semnăm un contract de colaborare și să achitați în avans prețul acestora: </w:t>
       </w:r>
     </w:p>
-    <w:p>
-      <w:pPr>
-        <w:rPr/>
-      </w:pPr>
-      <w:r>
-        <w:rPr>
-          <w:rtl w:val="0"/>
-        </w:rPr>
-      </w:r>
-    </w:p>
-    <w:p>
-      <w:pPr>
-        <w:rPr/>
-      </w:pPr>
-      <w:r>
-        <w:rPr>
-          <w:rtl w:val="0"/>
-        </w:rPr>
+    <w:p/>
+    <w:p>
+      <w:r>
         <w:t xml:space="preserve">Diagrama logică și diagrama ER: </w:t>
       </w:r>
       <w:r>
         <w:rPr>
-          <w:b w:val="1"/>
-          <w:rtl w:val="0"/>
-        </w:rPr>
-        <w:t xml:space="preserve">X Euro + TVA</w:t>
-      </w:r>
-      <w:r>
-        <w:rPr>
-          <w:rtl w:val="0"/>
-        </w:rPr>
+          <w:b/>
+        </w:rPr>
+        <w:t>X Euro + TVA</w:t>
+      </w:r>
+      <w:r>
         <w:t xml:space="preserve"> </w:t>
       </w:r>
     </w:p>
     <w:p>
-      <w:pPr>
-        <w:rPr/>
-      </w:pPr>
-      <w:r>
-        <w:rPr>
-          <w:rtl w:val="0"/>
-        </w:rPr>
+      <w:r>
         <w:t xml:space="preserve">Proiectul în Figma: </w:t>
       </w:r>
       <w:r>
         <w:rPr>
-          <w:b w:val="1"/>
-          <w:rtl w:val="0"/>
-        </w:rPr>
-        <w:t xml:space="preserve">X Euro + TVA</w:t>
-      </w:r>
-      <w:r>
-        <w:rPr>
-          <w:rtl w:val="0"/>
-        </w:rPr>
+          <w:b/>
+        </w:rPr>
+        <w:t>X Euro + TVA</w:t>
+      </w:r>
+      <w:r>
         <w:t xml:space="preserve"> </w:t>
       </w:r>
     </w:p>
     <w:p>
-      <w:pPr>
-        <w:rPr/>
-      </w:pPr>
-      <w:r>
-        <w:rPr>
-          <w:rtl w:val="0"/>
-        </w:rPr>
+      <w:r>
         <w:t xml:space="preserve">Acești bani se vor scădea din prețul total de dezvoltare odată acceptată oferta fermă. </w:t>
       </w:r>
     </w:p>
-    <w:p>
-      <w:pPr>
-        <w:rPr/>
-      </w:pPr>
-      <w:r>
-        <w:rPr>
-          <w:rtl w:val="0"/>
-        </w:rPr>
-      </w:r>
-    </w:p>
-    <w:p>
-      <w:pPr>
-        <w:rPr/>
-      </w:pPr>
-      <w:r>
-        <w:rPr>
-          <w:rtl w:val="0"/>
-        </w:rPr>
-        <w:t xml:space="preserve">Oferta de mai jos este doar orientativă și urmărește să vă ofere o perspectivă asupra modului în care operăm și a costurilor probabile. Pentru o ofertă și un timp de implementare exact, va fi necesar să completăm etapele de planificare menționate</w:t>
-        <w:br w:type="textWrapping"/>
-      </w:r>
-    </w:p>
-    <w:p>
-      <w:pPr>
-        <w:rPr/>
-      </w:pPr>
-      <w:r>
-        <w:rPr>
-          <w:rtl w:val="0"/>
-        </w:rPr>
-        <w:t xml:space="preserve">Scopul acestui document este de a prezenta o ofertă pentru dezvoltarea unui CRM/ERP personalizat conform cerințelor.</w:t>
-      </w:r>
-    </w:p>
-    <w:p>
-      <w:pPr>
-        <w:rPr>
-          <w:b w:val="1"/>
-        </w:rPr>
-      </w:pPr>
-      <w:r>
-        <w:rPr>
-          <w:rtl w:val="0"/>
-        </w:rPr>
-      </w:r>
-    </w:p>
-    <w:p>
-      <w:pPr>
-        <w:rPr>
-          <w:b w:val="1"/>
-        </w:rPr>
-      </w:pPr>
-      <w:r>
-        <w:rPr>
-          <w:b w:val="1"/>
-          <w:rtl w:val="0"/>
-        </w:rPr>
-        <w:t xml:space="preserve">Definiții:</w:t>
+    <w:p/>
+    <w:p>
+      <w:r>
+        <w:t>Oferta de mai jos este doar orientativă și urmărește să vă ofere o perspectivă asupra modului în care operăm și a costurilor probabile. Pentru o ofertă și un timp de implementare exact, va fi necesar să completăm etapele de planificare menționate</w:t>
+      </w:r>
+      <w:r>
+        <w:br/>
+      </w:r>
+    </w:p>
+    <w:p>
+      <w:r>
+        <w:t>Scopul acestui document este de a prezenta o ofertă pentru dezvoltarea unui CRM/ERP personalizat conform cerințelor.</w:t>
+      </w:r>
+    </w:p>
+    <w:p>
+      <w:pPr>
+        <w:rPr>
+          <w:b/>
+        </w:rPr>
+      </w:pPr>
+    </w:p>
+    <w:p>
+      <w:pPr>
+        <w:rPr>
+          <w:b/>
+        </w:rPr>
+      </w:pPr>
+      <w:r>
+        <w:rPr>
+          <w:b/>
+        </w:rPr>
+        <w:t>Definiții:</w:t>
       </w:r>
     </w:p>
     <w:p>
@@ -268,30 +182,28 @@
         <w:spacing w:before="80" w:line="240" w:lineRule="auto"/>
         <w:jc w:val="both"/>
         <w:rPr>
-          <w:rFonts w:ascii="Georgia" w:cs="Georgia" w:eastAsia="Georgia" w:hAnsi="Georgia"/>
-        </w:rPr>
-      </w:pPr>
-      <w:r>
-        <w:rPr>
-          <w:rFonts w:ascii="Georgia" w:cs="Georgia" w:eastAsia="Georgia" w:hAnsi="Georgia"/>
-          <w:rtl w:val="0"/>
-        </w:rPr>
+          <w:rFonts w:ascii="Georgia" w:eastAsia="Georgia" w:hAnsi="Georgia" w:cs="Georgia"/>
+        </w:rPr>
+      </w:pPr>
+      <w:r>
+        <w:rPr>
+          <w:rFonts w:ascii="Georgia" w:eastAsia="Georgia" w:hAnsi="Georgia" w:cs="Georgia"/>
+        </w:rPr>
+        <w:lastRenderedPageBreak/>
         <w:t xml:space="preserve">- </w:t>
       </w:r>
       <w:r>
         <w:rPr>
-          <w:rFonts w:ascii="Georgia" w:cs="Georgia" w:eastAsia="Georgia" w:hAnsi="Georgia"/>
-          <w:b w:val="1"/>
-          <w:rtl w:val="0"/>
+          <w:rFonts w:ascii="Georgia" w:eastAsia="Georgia" w:hAnsi="Georgia" w:cs="Georgia"/>
+          <w:b/>
         </w:rPr>
         <w:t xml:space="preserve">CRM (Customer Relationship Management): </w:t>
       </w:r>
       <w:r>
         <w:rPr>
-          <w:rFonts w:ascii="Georgia" w:cs="Georgia" w:eastAsia="Georgia" w:hAnsi="Georgia"/>
-          <w:rtl w:val="0"/>
-        </w:rPr>
-        <w:t xml:space="preserve">CRM este un acronim pentru "Customer Relationship Management" sau "Gestionarea Relațiilor cu Clienții" în română. Este o strategie și un set de tehnologii utilizate pentru a gestiona relațiile și interacțiunile cu clienții. Scopul principal al unui sistem CRM este să îmbunătățească relațiile cu clienții, să optimizeze procesele de vânzare și marketing și să ofere o mai bună experiență generală pentru clienți.</w:t>
+          <w:rFonts w:ascii="Georgia" w:eastAsia="Georgia" w:hAnsi="Georgia" w:cs="Georgia"/>
+        </w:rPr>
+        <w:t>CRM este un acronim pentru "Customer Relationship Management" sau "Gestionarea Relațiilor cu Clienții" în română. Este o strategie și un set de tehnologii utilizate pentru a gestiona relațiile și interacțiunile cu clienții. Scopul principal al unui sistem CRM este să îmbunătățească relațiile cu clienții, să optimizeze procesele de vânzare și marketing și să ofere o mai bună experiență generală pentru clienți.</w:t>
       </w:r>
     </w:p>
     <w:p>
@@ -299,93 +211,68 @@
         <w:spacing w:before="80" w:line="240" w:lineRule="auto"/>
         <w:jc w:val="both"/>
         <w:rPr>
-          <w:b w:val="1"/>
-        </w:rPr>
-      </w:pPr>
-      <w:r>
-        <w:rPr>
-          <w:rFonts w:ascii="Georgia" w:cs="Georgia" w:eastAsia="Georgia" w:hAnsi="Georgia"/>
-          <w:rtl w:val="0"/>
+          <w:b/>
+        </w:rPr>
+      </w:pPr>
+      <w:r>
+        <w:rPr>
+          <w:rFonts w:ascii="Georgia" w:eastAsia="Georgia" w:hAnsi="Georgia" w:cs="Georgia"/>
         </w:rPr>
         <w:t xml:space="preserve">- </w:t>
       </w:r>
       <w:r>
         <w:rPr>
-          <w:rFonts w:ascii="Georgia" w:cs="Georgia" w:eastAsia="Georgia" w:hAnsi="Georgia"/>
-          <w:b w:val="1"/>
-          <w:rtl w:val="0"/>
-        </w:rPr>
-        <w:t xml:space="preserve">ERP (Enterprise Resource Planning):</w:t>
-      </w:r>
-      <w:r>
-        <w:rPr>
-          <w:rFonts w:ascii="Georgia" w:cs="Georgia" w:eastAsia="Georgia" w:hAnsi="Georgia"/>
-          <w:rtl w:val="0"/>
+          <w:rFonts w:ascii="Georgia" w:eastAsia="Georgia" w:hAnsi="Georgia" w:cs="Georgia"/>
+          <w:b/>
+        </w:rPr>
+        <w:t>ERP (Enterprise Resource Planning):</w:t>
+      </w:r>
+      <w:r>
+        <w:rPr>
+          <w:rFonts w:ascii="Georgia" w:eastAsia="Georgia" w:hAnsi="Georgia" w:cs="Georgia"/>
         </w:rPr>
         <w:t xml:space="preserve"> ERP este un acronim pentru "Enterprise Resource Planning" sau "Planificarea Resurselor Enterprise" în română. Este un sistem de software care ajută organizațiile să gestioneze și să integreze eficient toate procesele lor de afaceri, inclusiv contabilitatea, resursele umane, gestionarea stocurilor, producția, vânzările și multe altele. Scopul principal al unui sistem ERP este să faciliteze fluxurile de lucru interne și să ofere o imagine consolidată și în timp real a resurselor și proceselor organizației.</w:t>
       </w:r>
-      <w:r>
-        <w:rPr>
-          <w:rtl w:val="0"/>
-        </w:rPr>
-      </w:r>
-    </w:p>
-    <w:p>
-      <w:pPr>
-        <w:rPr>
-          <w:b w:val="1"/>
-        </w:rPr>
-      </w:pPr>
-      <w:r>
-        <w:rPr>
-          <w:rtl w:val="0"/>
-        </w:rPr>
-      </w:r>
-    </w:p>
-    <w:p>
-      <w:pPr>
-        <w:rPr>
-          <w:b w:val="1"/>
-        </w:rPr>
-      </w:pPr>
-      <w:r>
-        <w:rPr>
-          <w:b w:val="1"/>
-          <w:color w:val="4a86e8"/>
-          <w:rtl w:val="0"/>
+    </w:p>
+    <w:p>
+      <w:pPr>
+        <w:rPr>
+          <w:b/>
+        </w:rPr>
+      </w:pPr>
+    </w:p>
+    <w:p>
+      <w:pPr>
+        <w:rPr>
+          <w:b/>
+        </w:rPr>
+      </w:pPr>
+      <w:r>
+        <w:rPr>
+          <w:b/>
+          <w:color w:val="4A86E8"/>
         </w:rPr>
         <w:t xml:space="preserve">II. Propunere structură: </w:t>
       </w:r>
-      <w:r>
-        <w:rPr>
-          <w:rtl w:val="0"/>
-        </w:rPr>
-      </w:r>
-    </w:p>
-    <w:p>
-      <w:pPr>
-        <w:rPr>
-          <w:b w:val="1"/>
-        </w:rPr>
-      </w:pPr>
-      <w:r>
-        <w:rPr>
-          <w:rtl w:val="0"/>
-        </w:rPr>
-      </w:r>
-    </w:p>
-    <w:p>
-      <w:pPr>
-        <w:rPr>
-          <w:b w:val="1"/>
-        </w:rPr>
-      </w:pPr>
-      <w:r>
-        <w:rPr>
-          <w:b w:val="1"/>
-          <w:rtl w:val="0"/>
-        </w:rPr>
-        <w:t xml:space="preserve">1. Secțiune de Comenzi și Gestiunea Materiilor Prime:</w:t>
+    </w:p>
+    <w:p>
+      <w:pPr>
+        <w:rPr>
+          <w:b/>
+        </w:rPr>
+      </w:pPr>
+    </w:p>
+    <w:p>
+      <w:pPr>
+        <w:rPr>
+          <w:b/>
+        </w:rPr>
+      </w:pPr>
+      <w:r>
+        <w:rPr>
+          <w:b/>
+        </w:rPr>
+        <w:t>1. Secțiune de Comenzi și Gestiunea Materiilor Prime:</w:t>
       </w:r>
     </w:p>
     <w:p>
@@ -394,13 +281,9 @@
           <w:ilvl w:val="0"/>
           <w:numId w:val="4"/>
         </w:numPr>
-        <w:ind w:left="720" w:hanging="360"/>
-      </w:pPr>
-      <w:r>
-        <w:rPr>
-          <w:rtl w:val="0"/>
-        </w:rPr>
-        <w:t xml:space="preserve">Implementarea unui modul pentru introducerea manuală a comenzilor în sistem, cu câmpuri specifice precum cantitate, preț și dată a comenzii.</w:t>
+      </w:pPr>
+      <w:r>
+        <w:t>Implementarea unui modul pentru introducerea manuală a comenzilor în sistem, cu câmpuri specifice precum cantitate, preț și dată a comenzii.</w:t>
       </w:r>
     </w:p>
     <w:p>
@@ -409,13 +292,9 @@
           <w:ilvl w:val="0"/>
           <w:numId w:val="4"/>
         </w:numPr>
-        <w:ind w:left="720" w:hanging="360"/>
-      </w:pPr>
-      <w:r>
-        <w:rPr>
-          <w:rtl w:val="0"/>
-        </w:rPr>
-        <w:t xml:space="preserve">Desemnarea unei persoane responsabile pentru gestionarea necesarului de materie primă pe baza contractelor încheiate și a lucrărilor în curs de desfășurare pe baza unui sistem de permisiuni.</w:t>
+      </w:pPr>
+      <w:r>
+        <w:t>Desemnarea unei persoane responsabile pentru gestionarea necesarului de materie primă pe baza contractelor încheiate și a lucrărilor în curs de desfășurare pe baza unui sistem de permisiuni.</w:t>
       </w:r>
     </w:p>
     <w:p>
@@ -424,39 +303,29 @@
           <w:ilvl w:val="0"/>
           <w:numId w:val="4"/>
         </w:numPr>
-        <w:ind w:left="720" w:hanging="360"/>
-      </w:pPr>
-      <w:r>
-        <w:rPr>
-          <w:rtl w:val="0"/>
-        </w:rPr>
-        <w:t xml:space="preserve">Efectuarea unui necesar estimat de materie primă pentru fiecare lucrare sau șantier.</w:t>
-      </w:r>
-    </w:p>
-    <w:p>
-      <w:pPr>
-        <w:rPr>
-          <w:b w:val="1"/>
-        </w:rPr>
-      </w:pPr>
-      <w:r>
-        <w:rPr>
-          <w:rtl w:val="0"/>
-        </w:rPr>
-      </w:r>
-    </w:p>
-    <w:p>
-      <w:pPr>
-        <w:rPr>
-          <w:b w:val="1"/>
-        </w:rPr>
-      </w:pPr>
-      <w:r>
-        <w:rPr>
-          <w:b w:val="1"/>
-          <w:rtl w:val="0"/>
-        </w:rPr>
-        <w:t xml:space="preserve">2. Gestiunea Stocului:</w:t>
+      </w:pPr>
+      <w:r>
+        <w:t>Efectuarea unui necesar estimat de materie primă pentru fiecare lucrare sau șantier.</w:t>
+      </w:r>
+    </w:p>
+    <w:p>
+      <w:pPr>
+        <w:rPr>
+          <w:b/>
+        </w:rPr>
+      </w:pPr>
+    </w:p>
+    <w:p>
+      <w:pPr>
+        <w:rPr>
+          <w:b/>
+        </w:rPr>
+      </w:pPr>
+      <w:r>
+        <w:rPr>
+          <w:b/>
+        </w:rPr>
+        <w:t>2. Gestiunea Stocului:</w:t>
       </w:r>
     </w:p>
     <w:p>
@@ -465,13 +334,9 @@
           <w:ilvl w:val="0"/>
           <w:numId w:val="2"/>
         </w:numPr>
-        <w:ind w:left="720" w:hanging="360"/>
-      </w:pPr>
-      <w:r>
-        <w:rPr>
-          <w:rtl w:val="0"/>
-        </w:rPr>
-        <w:t xml:space="preserve">Organizarea gestiunii stocurilor pe structura lucrărilor, cu câmpuri pentru diferite șantiere.</w:t>
+      </w:pPr>
+      <w:r>
+        <w:t>Organizarea gestiunii stocurilor pe structura lucrărilor, cu câmpuri pentru diferite șantiere.</w:t>
       </w:r>
     </w:p>
     <w:p>
@@ -480,13 +345,9 @@
           <w:ilvl w:val="0"/>
           <w:numId w:val="2"/>
         </w:numPr>
-        <w:ind w:left="720" w:hanging="360"/>
-      </w:pPr>
-      <w:r>
-        <w:rPr>
-          <w:rtl w:val="0"/>
-        </w:rPr>
-        <w:t xml:space="preserve">Implementarea unui sistem "Drag and Drop" pentru transferul facil al produselor, cantităților și prețurilor de achiziție din comenzi în gestiunea fiecărui șantier.</w:t>
+      </w:pPr>
+      <w:r>
+        <w:t>Implementarea unui sistem "Drag and Drop" pentru transferul facil al produselor, cantităților și prețurilor de achiziție din comenzi în gestiunea fiecărui șantier.</w:t>
       </w:r>
     </w:p>
     <w:p>
@@ -495,38 +356,27 @@
           <w:ilvl w:val="0"/>
           <w:numId w:val="2"/>
         </w:numPr>
-        <w:ind w:left="720" w:hanging="360"/>
-      </w:pPr>
-      <w:r>
-        <w:rPr>
-          <w:rtl w:val="0"/>
-        </w:rPr>
-        <w:t xml:space="preserve">Sistem pentru crearea produselor 'cele mai utilizate' pentru a facilita procesul de creare a produselor pentru noile șantiere adăugate pe parcurs. Un produs finit poate fi compus din mai multe materii prime. Stocurile de materii prime vor fi actualizate în timpul procesului de producție/expediere comandă, și când se apropie de epuizare, se va primi o notificare.</w:t>
-      </w:r>
-    </w:p>
-    <w:p>
-      <w:pPr>
-        <w:ind w:left="720" w:firstLine="0"/>
-        <w:rPr/>
-      </w:pPr>
-      <w:r>
-        <w:rPr>
-          <w:rtl w:val="0"/>
-        </w:rPr>
-      </w:r>
-    </w:p>
-    <w:p>
-      <w:pPr>
-        <w:rPr>
-          <w:b w:val="1"/>
-        </w:rPr>
-      </w:pPr>
-      <w:r>
-        <w:rPr>
-          <w:b w:val="1"/>
-          <w:rtl w:val="0"/>
-        </w:rPr>
-        <w:t xml:space="preserve">3. Secțiune de Raportare:</w:t>
+      </w:pPr>
+      <w:r>
+        <w:t>Sistem pentru crearea produselor 'cele mai utilizate' pentru a facilita procesul de creare a produselor pentru noile șantiere adăugate pe parcurs. Un produs finit poate fi compus din mai multe materii prime. Stocurile de materii prime vor fi actualizate în timpul procesului de producție/expediere comandă, și când se apropie de epuizare, se va primi o notificare.</w:t>
+      </w:r>
+    </w:p>
+    <w:p>
+      <w:pPr>
+        <w:ind w:left="720"/>
+      </w:pPr>
+    </w:p>
+    <w:p>
+      <w:pPr>
+        <w:rPr>
+          <w:b/>
+        </w:rPr>
+      </w:pPr>
+      <w:r>
+        <w:rPr>
+          <w:b/>
+        </w:rPr>
+        <w:t>3. Secțiune de Raportare:</w:t>
       </w:r>
     </w:p>
     <w:p>
@@ -535,44 +385,29 @@
           <w:ilvl w:val="0"/>
           <w:numId w:val="1"/>
         </w:numPr>
-        <w:ind w:left="720" w:hanging="360"/>
-      </w:pPr>
-      <w:r>
-        <w:rPr>
-          <w:rtl w:val="0"/>
-        </w:rPr>
-        <w:t xml:space="preserve">Dezvoltarea unui sistem de raportare csv care permite generarea de rapoarte la sfârșit de zi/lună cu cantitățile comandate, consumate și costurile aferente, atât în total, cât și pentru fiecare șantier în parte.</w:t>
-      </w:r>
-    </w:p>
-    <w:p>
-      <w:pPr>
-        <w:rPr/>
-      </w:pPr>
-      <w:r>
-        <w:rPr>
-          <w:rtl w:val="0"/>
-        </w:rPr>
-      </w:r>
-    </w:p>
-    <w:p>
-      <w:pPr>
-        <w:rPr>
-          <w:b w:val="1"/>
-          <w:color w:val="4a86e8"/>
-        </w:rPr>
-      </w:pPr>
-      <w:r>
-        <w:rPr>
-          <w:color w:val="4a86e8"/>
-          <w:rtl w:val="0"/>
+      </w:pPr>
+      <w:r>
+        <w:t>Dezvoltarea unui sistem de raportare csv care permite generarea de rapoarte la sfârșit de zi/lună cu cantitățile comandate, consumate și costurile aferente, atât în total, cât și pentru fiecare șantier în parte.</w:t>
+      </w:r>
+    </w:p>
+    <w:p/>
+    <w:p>
+      <w:pPr>
+        <w:rPr>
+          <w:b/>
+          <w:color w:val="4A86E8"/>
+        </w:rPr>
+      </w:pPr>
+      <w:r>
+        <w:rPr>
+          <w:color w:val="4A86E8"/>
         </w:rPr>
         <w:t xml:space="preserve">III. </w:t>
       </w:r>
       <w:r>
         <w:rPr>
-          <w:b w:val="1"/>
-          <w:color w:val="4a86e8"/>
-          <w:rtl w:val="0"/>
+          <w:b/>
+          <w:color w:val="4A86E8"/>
         </w:rPr>
         <w:t xml:space="preserve">Sugestii suplimentare: </w:t>
       </w:r>
@@ -580,31 +415,17 @@
     <w:p>
       <w:pPr>
         <w:rPr>
-          <w:b w:val="1"/>
-          <w:color w:val="4a86e8"/>
-        </w:rPr>
-      </w:pPr>
-      <w:r>
-        <w:rPr>
-          <w:rtl w:val="0"/>
-        </w:rPr>
-      </w:r>
-    </w:p>
-    <w:p>
-      <w:pPr>
-        <w:rPr/>
-      </w:pPr>
-      <w:r>
-        <w:rPr>
-          <w:b w:val="1"/>
-          <w:rtl w:val="0"/>
-        </w:rPr>
-        <w:t xml:space="preserve">4. Gestionarea Cash-Flow-ului:</w:t>
-      </w:r>
-      <w:r>
-        <w:rPr>
-          <w:rtl w:val="0"/>
-        </w:rPr>
+          <w:b/>
+          <w:color w:val="4A86E8"/>
+        </w:rPr>
+      </w:pPr>
+    </w:p>
+    <w:p>
+      <w:r>
+        <w:rPr>
+          <w:b/>
+        </w:rPr>
+        <w:t>4. Gestionarea Cash-Flow-ului:</w:t>
       </w:r>
     </w:p>
     <w:p>
@@ -613,13 +434,9 @@
           <w:ilvl w:val="0"/>
           <w:numId w:val="3"/>
         </w:numPr>
-        <w:ind w:left="720" w:hanging="360"/>
-      </w:pPr>
-      <w:r>
-        <w:rPr>
-          <w:rtl w:val="0"/>
-        </w:rPr>
-        <w:t xml:space="preserve">Implementarea unui sistem de gestionare a bugetelor (BO), cu posibilitatea de a seta și monitoriza limitele de cheltuieli pentru fiecare lună. (Notificări și avertizări pentru a preveni depășirea bugetului stabilit.)</w:t>
+      </w:pPr>
+      <w:r>
+        <w:t>Implementarea unui sistem de gestionare a bugetelor (BO), cu posibilitatea de a seta și monitoriza limitele de cheltuieli pentru fiecare lună. (Notificări și avertizări pentru a preveni depășirea bugetului stabilit.)</w:t>
       </w:r>
     </w:p>
     <w:p>
@@ -628,13 +445,9 @@
           <w:ilvl w:val="0"/>
           <w:numId w:val="3"/>
         </w:numPr>
-        <w:ind w:left="720" w:hanging="360"/>
-      </w:pPr>
-      <w:r>
-        <w:rPr>
-          <w:rtl w:val="0"/>
-        </w:rPr>
-        <w:t xml:space="preserve">Crearea unui modul specializat pentru gestionarea și raportarea cheltuielilor, inclusiv cheltuieli directe, cheltuieli indirecte și costurile cu forța de muncă.</w:t>
+      </w:pPr>
+      <w:r>
+        <w:t>Crearea unui modul specializat pentru gestionarea și raportarea cheltuielilor, inclusiv cheltuieli directe, cheltuieli indirecte și costurile cu forța de muncă.</w:t>
       </w:r>
     </w:p>
     <w:p>
@@ -643,44 +456,29 @@
           <w:ilvl w:val="0"/>
           <w:numId w:val="3"/>
         </w:numPr>
-        <w:ind w:left="720" w:hanging="360"/>
-      </w:pPr>
-      <w:r>
-        <w:rPr>
-          <w:rtl w:val="0"/>
-        </w:rPr>
-        <w:t xml:space="preserve">Personalizarea rapoartelor csv pentru a oferi o viziune detaliată asupra cheltuielilor.</w:t>
-      </w:r>
-    </w:p>
-    <w:p>
-      <w:pPr>
-        <w:rPr/>
-      </w:pPr>
-      <w:r>
-        <w:rPr>
-          <w:rtl w:val="0"/>
-        </w:rPr>
-      </w:r>
-    </w:p>
-    <w:p>
-      <w:pPr>
-        <w:rPr>
-          <w:b w:val="1"/>
-          <w:color w:val="4a86e8"/>
-        </w:rPr>
-      </w:pPr>
-      <w:r>
-        <w:rPr>
-          <w:color w:val="4a86e8"/>
-          <w:rtl w:val="0"/>
+      </w:pPr>
+      <w:r>
+        <w:t>Personalizarea rapoartelor csv pentru a oferi o viziune detaliată asupra cheltuielilor.</w:t>
+      </w:r>
+    </w:p>
+    <w:p/>
+    <w:p>
+      <w:pPr>
+        <w:rPr>
+          <w:b/>
+          <w:color w:val="4A86E8"/>
+        </w:rPr>
+      </w:pPr>
+      <w:r>
+        <w:rPr>
+          <w:color w:val="4A86E8"/>
         </w:rPr>
         <w:t xml:space="preserve">III. </w:t>
       </w:r>
       <w:r>
         <w:rPr>
-          <w:b w:val="1"/>
-          <w:color w:val="4a86e8"/>
-          <w:rtl w:val="0"/>
+          <w:b/>
+          <w:color w:val="4A86E8"/>
         </w:rPr>
         <w:t xml:space="preserve">Pret și timp de implementare: </w:t>
       </w:r>
@@ -688,94 +486,73 @@
     <w:p>
       <w:pPr>
         <w:rPr>
-          <w:b w:val="1"/>
-          <w:color w:val="4a86e8"/>
-        </w:rPr>
-      </w:pPr>
-      <w:r>
-        <w:rPr>
-          <w:rtl w:val="0"/>
-        </w:rPr>
-      </w:r>
-    </w:p>
-    <w:p>
-      <w:pPr>
-        <w:rPr>
-          <w:b w:val="1"/>
-        </w:rPr>
-      </w:pPr>
-      <w:r>
-        <w:rPr>
-          <w:rtl w:val="0"/>
-        </w:rPr>
+          <w:b/>
+          <w:color w:val="4A86E8"/>
+        </w:rPr>
+      </w:pPr>
+    </w:p>
+    <w:p>
+      <w:pPr>
+        <w:rPr>
+          <w:b/>
+        </w:rPr>
+      </w:pPr>
+      <w:r>
         <w:t xml:space="preserve">Timp estimat de livrare: </w:t>
       </w:r>
       <w:r>
         <w:rPr>
-          <w:b w:val="1"/>
-          <w:rtl w:val="0"/>
-        </w:rPr>
-        <w:t xml:space="preserve">2-3 luni de zile</w:t>
-      </w:r>
-    </w:p>
-    <w:p>
-      <w:pPr>
-        <w:rPr/>
-      </w:pPr>
-      <w:r>
-        <w:rPr>
-          <w:rtl w:val="0"/>
-        </w:rPr>
-        <w:t xml:space="preserve">Timpul de livrare depinde de complexitatea proiectului și cerințele dvs. Dar, vom lucra în strânsă colaborare cu dvs. pentru a respecta deadline-urile stabilite.</w:t>
-      </w:r>
-    </w:p>
-    <w:p>
-      <w:pPr>
-        <w:rPr>
-          <w:b w:val="1"/>
-        </w:rPr>
-      </w:pPr>
-      <w:r>
-        <w:rPr>
-          <w:rtl w:val="0"/>
-        </w:rPr>
-      </w:r>
+          <w:b/>
+        </w:rPr>
+        <w:t>2-3 luni de zile</w:t>
+      </w:r>
+    </w:p>
+    <w:p>
+      <w:r>
+        <w:t>Timpul de livrare depinde de complexitatea proiectului și cerințele dvs. Dar, vom lucra în strânsă colaborare cu dvs. pentru a respecta deadline-urile stabilite.</w:t>
+      </w:r>
+    </w:p>
+    <w:p>
+      <w:pPr>
+        <w:rPr>
+          <w:b/>
+        </w:rPr>
+      </w:pPr>
     </w:p>
     <w:p>
       <w:pPr>
         <w:jc w:val="center"/>
         <w:rPr>
-          <w:b w:val="1"/>
+          <w:b/>
           <w:sz w:val="26"/>
           <w:szCs w:val="26"/>
         </w:rPr>
       </w:pPr>
       <w:r>
         <w:rPr>
-          <w:b w:val="1"/>
+          <w:b/>
           <w:sz w:val="26"/>
           <w:szCs w:val="26"/>
-          <w:rtl w:val="0"/>
-        </w:rPr>
-        <w:t xml:space="preserve">PRET: X EURO + TVA - Cu sugestii suplimentare</w:t>
+        </w:rPr>
+        <w:t>PRET: X EURO + TVA - Cu sugestii suplimentare</w:t>
       </w:r>
     </w:p>
     <w:p>
       <w:pPr>
         <w:jc w:val="center"/>
         <w:rPr>
-          <w:b w:val="1"/>
+          <w:b/>
           <w:sz w:val="26"/>
           <w:szCs w:val="26"/>
         </w:rPr>
       </w:pPr>
       <w:r>
         <w:rPr>
-          <w:b w:val="1"/>
+          <w:b/>
           <w:sz w:val="26"/>
           <w:szCs w:val="26"/>
-          <w:rtl w:val="0"/>
-        </w:rPr>
+        </w:rPr>
+        <w:lastRenderedPageBreak/>
         <w:t xml:space="preserve"> (Ore lucrătoare: 400 ore x 2 programmatori)</w:t>
       </w:r>
     </w:p>
@@ -783,82 +560,75 @@
       <w:pPr>
         <w:jc w:val="center"/>
         <w:rPr>
-          <w:b w:val="1"/>
+          <w:b/>
           <w:sz w:val="26"/>
           <w:szCs w:val="26"/>
         </w:rPr>
       </w:pPr>
-      <w:r>
-        <w:rPr>
-          <w:rtl w:val="0"/>
-        </w:rPr>
-      </w:r>
     </w:p>
     <w:p>
       <w:pPr>
         <w:jc w:val="center"/>
         <w:rPr>
-          <w:b w:val="1"/>
+          <w:b/>
           <w:sz w:val="26"/>
           <w:szCs w:val="26"/>
         </w:rPr>
       </w:pPr>
       <w:r>
         <w:rPr>
-          <w:b w:val="1"/>
+          <w:b/>
           <w:sz w:val="26"/>
           <w:szCs w:val="26"/>
-          <w:rtl w:val="0"/>
-        </w:rPr>
-        <w:t xml:space="preserve">PRET: X EURO + TVA - Fără sugestii suplimentare</w:t>
+        </w:rPr>
+        <w:t>PRET: X EURO + TVA - Fără sugestii suplimentare</w:t>
       </w:r>
     </w:p>
     <w:p>
       <w:pPr>
         <w:jc w:val="center"/>
-        <w:rPr/>
-      </w:pPr>
-      <w:r>
-        <w:rPr>
-          <w:b w:val="1"/>
+      </w:pPr>
+      <w:r>
+        <w:rPr>
+          <w:b/>
           <w:sz w:val="26"/>
           <w:szCs w:val="26"/>
-          <w:rtl w:val="0"/>
         </w:rPr>
         <w:t xml:space="preserve"> (Ore lucrătoare: 280 ore x 2 programmatori)</w:t>
-        <w:br w:type="textWrapping"/>
-      </w:r>
-      <w:r>
-        <w:rPr>
-          <w:rtl w:val="0"/>
-        </w:rPr>
+      </w:r>
+      <w:r>
+        <w:rPr>
+          <w:b/>
+          <w:sz w:val="26"/>
+          <w:szCs w:val="26"/>
+        </w:rPr>
+        <w:br/>
       </w:r>
     </w:p>
     <w:p>
       <w:pPr>
         <w:jc w:val="center"/>
         <w:rPr>
-          <w:b w:val="1"/>
-        </w:rPr>
-      </w:pPr>
-      <w:r>
-        <w:rPr>
-          <w:rtl w:val="0"/>
-        </w:rPr>
-      </w:r>
+          <w:b/>
+        </w:rPr>
+      </w:pPr>
     </w:p>
     <w:sectPr>
-      <w:pgSz w:h="16838" w:w="11906" w:orient="portrait"/>
-      <w:pgMar w:bottom="566.9291338582677" w:top="566.9291338582677" w:left="1440.0000000000002" w:right="1440.0000000000002" w:header="720" w:footer="720"/>
+      <w:pgSz w:w="11906" w:h="16838"/>
+      <w:pgMar w:top="566" w:right="1440" w:bottom="566" w:left="1440" w:header="720" w:footer="720" w:gutter="0"/>
       <w:pgNumType w:start="1"/>
+      <w:cols w:space="708"/>
     </w:sectPr>
   </w:body>
 </w:document>
 </file>
 
 <file path=word/numbering.xml><?xml version="1.0" encoding="utf-8"?>
-<w:numbering xmlns:mc="http://schemas.openxmlformats.org/markup-compatibility/2006" xmlns:o="urn:schemas-microsoft-com:office:office" xmlns:r="http://schemas.openxmlformats.org/officeDocument/2006/relationships" xmlns:m="http://schemas.openxmlformats.org/officeDocument/2006/math" xmlns:v="urn:schemas-microsoft-com:vml" xmlns:wp="http://schemas.openxmlformats.org/drawingml/2006/wordprocessingDrawing" xmlns:w10="urn:schemas-microsoft-com:office:word" xmlns:w="http://schemas.openxmlformats.org/wordprocessingml/2006/main" xmlns:wne="http://schemas.microsoft.com/office/word/2006/wordml" xmlns:sl="http://schemas.openxmlformats.org/schemaLibrary/2006/main" xmlns:a="http://schemas.openxmlformats.org/drawingml/2006/main" xmlns:pic="http://schemas.openxmlformats.org/drawingml/2006/picture" xmlns:c="http://schemas.openxmlformats.org/drawingml/2006/chart" xmlns:lc="http://schemas.openxmlformats.org/drawingml/2006/lockedCanvas" xmlns:dgm="http://schemas.openxmlformats.org/drawingml/2006/diagram" xmlns:wps="http://schemas.microsoft.com/office/word/2010/wordprocessingShape" xmlns:wpg="http://schemas.microsoft.com/office/word/2010/wordprocessingGroup" xmlns:w14="http://schemas.microsoft.com/office/word/2010/wordml" xmlns:w15="http://schemas.microsoft.com/office/word/2012/wordml">
-  <w:abstractNum w:abstractNumId="1">
+<w:numbering xmlns:wpc="http://schemas.microsoft.com/office/word/2010/wordprocessingCanvas" xmlns:cx="http://schemas.microsoft.com/office/drawing/2014/chartex" xmlns:cx1="http://schemas.microsoft.com/office/drawing/2015/9/8/chartex" xmlns:cx2="http://schemas.microsoft.com/office/drawing/2015/10/21/chartex" xmlns:cx3="http://schemas.microsoft.com/office/drawing/2016/5/9/chartex" xmlns:cx4="http://schemas.microsoft.com/office/drawing/2016/5/10/chartex" xmlns:cx5="http://schemas.microsoft.com/office/drawing/2016/5/11/chartex" xmlns:cx6="http://schemas.microsoft.com/office/drawing/2016/5/12/chartex" xmlns:cx7="http://schemas.microsoft.com/office/drawing/2016/5/13/chartex" xmlns:cx8="http://schemas.microsoft.com/office/drawing/2016/5/14/chartex" xmlns:mc="http://schemas.openxmlformats.org/markup-compatibility/2006" xmlns:aink="http://schemas.microsoft.com/office/drawing/2016/ink" xmlns:am3d="http://schemas.microsoft.com/office/drawing/2017/model3d" xmlns:o="urn:schemas-microsoft-com:office:office" xmlns:oel="http://schemas.microsoft.com/office/2019/extlst" xmlns:r="http://schemas.openxmlformats.org/officeDocument/2006/relationships" xmlns:m="http://schemas.openxmlformats.org/officeDocument/2006/math" xmlns:v="urn:schemas-microsoft-com:vml" xmlns:wp14="http://schemas.microsoft.com/office/word/2010/wordprocessingDrawing" xmlns:wp="http://schemas.openxmlformats.org/drawingml/2006/wordprocessingDrawing" xmlns:w10="urn:schemas-microsoft-com:office:word" xmlns:w="http://schemas.openxmlformats.org/wordprocessingml/2006/main" xmlns:w14="http://schemas.microsoft.com/office/word/2010/wordml" xmlns:w15="http://schemas.microsoft.com/office/word/2012/wordml" xmlns:w16cex="http://schemas.microsoft.com/office/word/2018/wordml/cex" xmlns:w16cid="http://schemas.microsoft.com/office/word/2016/wordml/cid" xmlns:w16="http://schemas.microsoft.com/office/word/2018/wordml" xmlns:w16du="http://schemas.microsoft.com/office/word/2023/wordml/word16du" xmlns:w16sdtdh="http://schemas.microsoft.com/office/word/2020/wordml/sdtdatahash" xmlns:w16se="http://schemas.microsoft.com/office/word/2015/wordml/symex" xmlns:wpg="http://schemas.microsoft.com/office/word/2010/wordprocessingGroup" xmlns:wpi="http://schemas.microsoft.com/office/word/2010/wordprocessingInk" xmlns:wne="http://schemas.microsoft.com/office/word/2006/wordml" xmlns:wps="http://schemas.microsoft.com/office/word/2010/wordprocessingShape" mc:Ignorable="w14 w15 w16se w16cid w16 w16cex w16sdtdh w16du wp14">
+  <w:abstractNum w:abstractNumId="0" w15:restartNumberingAfterBreak="0">
+    <w:nsid w:val="10D61B1E"/>
+    <w:multiLevelType w:val="multilevel"/>
+    <w:tmpl w:val="16200D42"/>
     <w:lvl w:ilvl="0">
       <w:start w:val="1"/>
       <w:numFmt w:val="bullet"/>
@@ -968,7 +738,10 @@
       </w:rPr>
     </w:lvl>
   </w:abstractNum>
-  <w:abstractNum w:abstractNumId="2">
+  <w:abstractNum w:abstractNumId="1" w15:restartNumberingAfterBreak="0">
+    <w:nsid w:val="4EE441A6"/>
+    <w:multiLevelType w:val="multilevel"/>
+    <w:tmpl w:val="5D7CB732"/>
     <w:lvl w:ilvl="0">
       <w:start w:val="1"/>
       <w:numFmt w:val="bullet"/>
@@ -1078,7 +851,10 @@
       </w:rPr>
     </w:lvl>
   </w:abstractNum>
-  <w:abstractNum w:abstractNumId="3">
+  <w:abstractNum w:abstractNumId="2" w15:restartNumberingAfterBreak="0">
+    <w:nsid w:val="58417F38"/>
+    <w:multiLevelType w:val="multilevel"/>
+    <w:tmpl w:val="91A27C04"/>
     <w:lvl w:ilvl="0">
       <w:start w:val="1"/>
       <w:numFmt w:val="bullet"/>
@@ -1188,7 +964,10 @@
       </w:rPr>
     </w:lvl>
   </w:abstractNum>
-  <w:abstractNum w:abstractNumId="4">
+  <w:abstractNum w:abstractNumId="3" w15:restartNumberingAfterBreak="0">
+    <w:nsid w:val="7C244E6A"/>
+    <w:multiLevelType w:val="multilevel"/>
+    <w:tmpl w:val="E2846D64"/>
     <w:lvl w:ilvl="0">
       <w:start w:val="1"/>
       <w:numFmt w:val="bullet"/>
@@ -1298,30 +1077,30 @@
       </w:rPr>
     </w:lvl>
   </w:abstractNum>
-  <w:num w:numId="1">
-    <w:abstractNumId w:val="1"/>
-  </w:num>
-  <w:num w:numId="2">
+  <w:num w:numId="1" w16cid:durableId="866215335">
     <w:abstractNumId w:val="2"/>
   </w:num>
-  <w:num w:numId="3">
+  <w:num w:numId="2" w16cid:durableId="139005007">
+    <w:abstractNumId w:val="0"/>
+  </w:num>
+  <w:num w:numId="3" w16cid:durableId="160703908">
     <w:abstractNumId w:val="3"/>
   </w:num>
-  <w:num w:numId="4">
-    <w:abstractNumId w:val="4"/>
+  <w:num w:numId="4" w16cid:durableId="2045059433">
+    <w:abstractNumId w:val="1"/>
   </w:num>
 </w:numbering>
 </file>
 
 <file path=word/styles.xml><?xml version="1.0" encoding="utf-8"?>
-<w:styles xmlns:mc="http://schemas.openxmlformats.org/markup-compatibility/2006" xmlns:o="urn:schemas-microsoft-com:office:office" xmlns:r="http://schemas.openxmlformats.org/officeDocument/2006/relationships" xmlns:m="http://schemas.openxmlformats.org/officeDocument/2006/math" xmlns:v="urn:schemas-microsoft-com:vml" xmlns:wp="http://schemas.openxmlformats.org/drawingml/2006/wordprocessingDrawing" xmlns:w10="urn:schemas-microsoft-com:office:word" xmlns:w="http://schemas.openxmlformats.org/wordprocessingml/2006/main" xmlns:wne="http://schemas.microsoft.com/office/word/2006/wordml" xmlns:sl="http://schemas.openxmlformats.org/schemaLibrary/2006/main" xmlns:a="http://schemas.openxmlformats.org/drawingml/2006/main" xmlns:pic="http://schemas.openxmlformats.org/drawingml/2006/picture" xmlns:c="http://schemas.openxmlformats.org/drawingml/2006/chart" xmlns:lc="http://schemas.openxmlformats.org/drawingml/2006/lockedCanvas" xmlns:dgm="http://schemas.openxmlformats.org/drawingml/2006/diagram" xmlns:wps="http://schemas.microsoft.com/office/word/2010/wordprocessingShape" xmlns:wpg="http://schemas.microsoft.com/office/word/2010/wordprocessingGroup" xmlns:w14="http://schemas.microsoft.com/office/word/2010/wordml" xmlns:w15="http://schemas.microsoft.com/office/word/2012/wordml">
+<w:styles xmlns:mc="http://schemas.openxmlformats.org/markup-compatibility/2006" xmlns:r="http://schemas.openxmlformats.org/officeDocument/2006/relationships" xmlns:w="http://schemas.openxmlformats.org/wordprocessingml/2006/main" xmlns:w14="http://schemas.microsoft.com/office/word/2010/wordml" xmlns:w15="http://schemas.microsoft.com/office/word/2012/wordml" xmlns:w16cex="http://schemas.microsoft.com/office/word/2018/wordml/cex" xmlns:w16cid="http://schemas.microsoft.com/office/word/2016/wordml/cid" xmlns:w16="http://schemas.microsoft.com/office/word/2018/wordml" xmlns:w16du="http://schemas.microsoft.com/office/word/2023/wordml/word16du" xmlns:w16sdtdh="http://schemas.microsoft.com/office/word/2020/wordml/sdtdatahash" xmlns:w16se="http://schemas.microsoft.com/office/word/2015/wordml/symex" mc:Ignorable="w14 w15 w16se w16cid w16 w16cex w16sdtdh w16du">
   <w:docDefaults>
     <w:rPrDefault>
       <w:rPr>
-        <w:rFonts w:ascii="Arial" w:cs="Arial" w:eastAsia="Arial" w:hAnsi="Arial"/>
+        <w:rFonts w:ascii="Arial" w:eastAsia="Arial" w:hAnsi="Arial" w:cs="Arial"/>
         <w:sz w:val="22"/>
         <w:szCs w:val="22"/>
-        <w:lang w:val="it"/>
+        <w:lang w:val="it" w:eastAsia="ro-RO" w:bidi="ar-SA"/>
       </w:rPr>
     </w:rPrDefault>
     <w:pPrDefault>
@@ -1330,21 +1109,399 @@
       </w:pPr>
     </w:pPrDefault>
   </w:docDefaults>
-  <w:style w:type="paragraph" w:styleId="Normal" w:default="1">
-    <w:name w:val="normal"/>
-  </w:style>
-  <w:style w:type="table" w:styleId="TableNormal" w:default="1">
-    <w:name w:val="Table Normal"/>
+  <w:latentStyles w:defLockedState="0" w:defUIPriority="99" w:defSemiHidden="0" w:defUnhideWhenUsed="0" w:defQFormat="0" w:count="376">
+    <w:lsdException w:name="Normal" w:uiPriority="0" w:qFormat="1"/>
+    <w:lsdException w:name="heading 1" w:uiPriority="9" w:qFormat="1"/>
+    <w:lsdException w:name="heading 2" w:semiHidden="1" w:uiPriority="9" w:unhideWhenUsed="1" w:qFormat="1"/>
+    <w:lsdException w:name="heading 3" w:semiHidden="1" w:uiPriority="9" w:unhideWhenUsed="1" w:qFormat="1"/>
+    <w:lsdException w:name="heading 4" w:semiHidden="1" w:uiPriority="9" w:unhideWhenUsed="1" w:qFormat="1"/>
+    <w:lsdException w:name="heading 5" w:semiHidden="1" w:uiPriority="9" w:unhideWhenUsed="1" w:qFormat="1"/>
+    <w:lsdException w:name="heading 6" w:semiHidden="1" w:uiPriority="9" w:unhideWhenUsed="1" w:qFormat="1"/>
+    <w:lsdException w:name="heading 7" w:semiHidden="1" w:uiPriority="9" w:unhideWhenUsed="1" w:qFormat="1"/>
+    <w:lsdException w:name="heading 8" w:semiHidden="1" w:uiPriority="9" w:unhideWhenUsed="1" w:qFormat="1"/>
+    <w:lsdException w:name="heading 9" w:semiHidden="1" w:uiPriority="9" w:unhideWhenUsed="1" w:qFormat="1"/>
+    <w:lsdException w:name="index 1" w:semiHidden="1" w:unhideWhenUsed="1"/>
+    <w:lsdException w:name="index 2" w:semiHidden="1" w:unhideWhenUsed="1"/>
+    <w:lsdException w:name="index 3" w:semiHidden="1" w:unhideWhenUsed="1"/>
+    <w:lsdException w:name="index 4" w:semiHidden="1" w:unhideWhenUsed="1"/>
+    <w:lsdException w:name="index 5" w:semiHidden="1" w:unhideWhenUsed="1"/>
+    <w:lsdException w:name="index 6" w:semiHidden="1" w:unhideWhenUsed="1"/>
+    <w:lsdException w:name="index 7" w:semiHidden="1" w:unhideWhenUsed="1"/>
+    <w:lsdException w:name="index 8" w:semiHidden="1" w:unhideWhenUsed="1"/>
+    <w:lsdException w:name="index 9" w:semiHidden="1" w:unhideWhenUsed="1"/>
+    <w:lsdException w:name="toc 1" w:semiHidden="1" w:uiPriority="39" w:unhideWhenUsed="1"/>
+    <w:lsdException w:name="toc 2" w:semiHidden="1" w:uiPriority="39" w:unhideWhenUsed="1"/>
+    <w:lsdException w:name="toc 3" w:semiHidden="1" w:uiPriority="39" w:unhideWhenUsed="1"/>
+    <w:lsdException w:name="toc 4" w:semiHidden="1" w:uiPriority="39" w:unhideWhenUsed="1"/>
+    <w:lsdException w:name="toc 5" w:semiHidden="1" w:uiPriority="39" w:unhideWhenUsed="1"/>
+    <w:lsdException w:name="toc 6" w:semiHidden="1" w:uiPriority="39" w:unhideWhenUsed="1"/>
+    <w:lsdException w:name="toc 7" w:semiHidden="1" w:uiPriority="39" w:unhideWhenUsed="1"/>
+    <w:lsdException w:name="toc 8" w:semiHidden="1" w:uiPriority="39" w:unhideWhenUsed="1"/>
+    <w:lsdException w:name="toc 9" w:semiHidden="1" w:uiPriority="39" w:unhideWhenUsed="1"/>
+    <w:lsdException w:name="Normal Indent" w:semiHidden="1" w:unhideWhenUsed="1"/>
+    <w:lsdException w:name="footnote text" w:semiHidden="1" w:unhideWhenUsed="1"/>
+    <w:lsdException w:name="annotation text" w:semiHidden="1" w:unhideWhenUsed="1"/>
+    <w:lsdException w:name="header" w:semiHidden="1" w:unhideWhenUsed="1"/>
+    <w:lsdException w:name="footer" w:semiHidden="1" w:unhideWhenUsed="1"/>
+    <w:lsdException w:name="index heading" w:semiHidden="1" w:unhideWhenUsed="1"/>
+    <w:lsdException w:name="caption" w:semiHidden="1" w:uiPriority="35" w:unhideWhenUsed="1" w:qFormat="1"/>
+    <w:lsdException w:name="table of figures" w:semiHidden="1" w:unhideWhenUsed="1"/>
+    <w:lsdException w:name="envelope address" w:semiHidden="1" w:unhideWhenUsed="1"/>
+    <w:lsdException w:name="envelope return" w:semiHidden="1" w:unhideWhenUsed="1"/>
+    <w:lsdException w:name="footnote reference" w:semiHidden="1" w:unhideWhenUsed="1"/>
+    <w:lsdException w:name="annotation reference" w:semiHidden="1" w:unhideWhenUsed="1"/>
+    <w:lsdException w:name="line number" w:semiHidden="1" w:unhideWhenUsed="1"/>
+    <w:lsdException w:name="page number" w:semiHidden="1" w:unhideWhenUsed="1"/>
+    <w:lsdException w:name="endnote reference" w:semiHidden="1" w:unhideWhenUsed="1"/>
+    <w:lsdException w:name="endnote text" w:semiHidden="1" w:unhideWhenUsed="1"/>
+    <w:lsdException w:name="table of authorities" w:semiHidden="1" w:unhideWhenUsed="1"/>
+    <w:lsdException w:name="macro" w:semiHidden="1" w:unhideWhenUsed="1"/>
+    <w:lsdException w:name="toa heading" w:semiHidden="1" w:unhideWhenUsed="1"/>
+    <w:lsdException w:name="List" w:semiHidden="1" w:unhideWhenUsed="1"/>
+    <w:lsdException w:name="List Bullet" w:semiHidden="1" w:unhideWhenUsed="1"/>
+    <w:lsdException w:name="List Number" w:semiHidden="1" w:unhideWhenUsed="1"/>
+    <w:lsdException w:name="List 2" w:semiHidden="1" w:unhideWhenUsed="1"/>
+    <w:lsdException w:name="List 3" w:semiHidden="1" w:unhideWhenUsed="1"/>
+    <w:lsdException w:name="List 4" w:semiHidden="1" w:unhideWhenUsed="1"/>
+    <w:lsdException w:name="List 5" w:semiHidden="1" w:unhideWhenUsed="1"/>
+    <w:lsdException w:name="List Bullet 2" w:semiHidden="1" w:unhideWhenUsed="1"/>
+    <w:lsdException w:name="List Bullet 3" w:semiHidden="1" w:unhideWhenUsed="1"/>
+    <w:lsdException w:name="List Bullet 4" w:semiHidden="1" w:unhideWhenUsed="1"/>
+    <w:lsdException w:name="List Bullet 5" w:semiHidden="1" w:unhideWhenUsed="1"/>
+    <w:lsdException w:name="List Number 2" w:semiHidden="1" w:unhideWhenUsed="1"/>
+    <w:lsdException w:name="List Number 3" w:semiHidden="1" w:unhideWhenUsed="1"/>
+    <w:lsdException w:name="List Number 4" w:semiHidden="1" w:unhideWhenUsed="1"/>
+    <w:lsdException w:name="List Number 5" w:semiHidden="1" w:unhideWhenUsed="1"/>
+    <w:lsdException w:name="Title" w:uiPriority="10" w:qFormat="1"/>
+    <w:lsdException w:name="Closing" w:semiHidden="1" w:unhideWhenUsed="1"/>
+    <w:lsdException w:name="Signature" w:semiHidden="1" w:unhideWhenUsed="1"/>
+    <w:lsdException w:name="Default Paragraph Font" w:semiHidden="1" w:uiPriority="1" w:unhideWhenUsed="1"/>
+    <w:lsdException w:name="Body Text" w:semiHidden="1" w:unhideWhenUsed="1"/>
+    <w:lsdException w:name="Body Text Indent" w:semiHidden="1" w:unhideWhenUsed="1"/>
+    <w:lsdException w:name="List Continue" w:semiHidden="1" w:unhideWhenUsed="1"/>
+    <w:lsdException w:name="List Continue 2" w:semiHidden="1" w:unhideWhenUsed="1"/>
+    <w:lsdException w:name="List Continue 3" w:semiHidden="1" w:unhideWhenUsed="1"/>
+    <w:lsdException w:name="List Continue 4" w:semiHidden="1" w:unhideWhenUsed="1"/>
+    <w:lsdException w:name="List Continue 5" w:semiHidden="1" w:unhideWhenUsed="1"/>
+    <w:lsdException w:name="Message Header" w:semiHidden="1" w:unhideWhenUsed="1"/>
+    <w:lsdException w:name="Subtitle" w:uiPriority="11" w:qFormat="1"/>
+    <w:lsdException w:name="Salutation" w:semiHidden="1" w:unhideWhenUsed="1"/>
+    <w:lsdException w:name="Date" w:semiHidden="1" w:unhideWhenUsed="1"/>
+    <w:lsdException w:name="Body Text First Indent" w:semiHidden="1" w:unhideWhenUsed="1"/>
+    <w:lsdException w:name="Body Text First Indent 2" w:semiHidden="1" w:unhideWhenUsed="1"/>
+    <w:lsdException w:name="Note Heading" w:semiHidden="1" w:unhideWhenUsed="1"/>
+    <w:lsdException w:name="Body Text 2" w:semiHidden="1" w:unhideWhenUsed="1"/>
+    <w:lsdException w:name="Body Text 3" w:semiHidden="1" w:unhideWhenUsed="1"/>
+    <w:lsdException w:name="Body Text Indent 2" w:semiHidden="1" w:unhideWhenUsed="1"/>
+    <w:lsdException w:name="Body Text Indent 3" w:semiHidden="1" w:unhideWhenUsed="1"/>
+    <w:lsdException w:name="Block Text" w:semiHidden="1" w:unhideWhenUsed="1"/>
+    <w:lsdException w:name="Hyperlink" w:semiHidden="1" w:unhideWhenUsed="1"/>
+    <w:lsdException w:name="FollowedHyperlink" w:semiHidden="1" w:unhideWhenUsed="1"/>
+    <w:lsdException w:name="Strong" w:uiPriority="22" w:qFormat="1"/>
+    <w:lsdException w:name="Emphasis" w:uiPriority="20" w:qFormat="1"/>
+    <w:lsdException w:name="Document Map" w:semiHidden="1" w:unhideWhenUsed="1"/>
+    <w:lsdException w:name="Plain Text" w:semiHidden="1" w:unhideWhenUsed="1"/>
+    <w:lsdException w:name="E-mail Signature" w:semiHidden="1" w:unhideWhenUsed="1"/>
+    <w:lsdException w:name="HTML Top of Form" w:semiHidden="1" w:unhideWhenUsed="1"/>
+    <w:lsdException w:name="HTML Bottom of Form" w:semiHidden="1" w:unhideWhenUsed="1"/>
+    <w:lsdException w:name="Normal (Web)" w:semiHidden="1" w:unhideWhenUsed="1"/>
+    <w:lsdException w:name="HTML Acronym" w:semiHidden="1" w:unhideWhenUsed="1"/>
+    <w:lsdException w:name="HTML Address" w:semiHidden="1" w:unhideWhenUsed="1"/>
+    <w:lsdException w:name="HTML Cite" w:semiHidden="1" w:unhideWhenUsed="1"/>
+    <w:lsdException w:name="HTML Code" w:semiHidden="1" w:unhideWhenUsed="1"/>
+    <w:lsdException w:name="HTML Definition" w:semiHidden="1" w:unhideWhenUsed="1"/>
+    <w:lsdException w:name="HTML Keyboard" w:semiHidden="1" w:unhideWhenUsed="1"/>
+    <w:lsdException w:name="HTML Preformatted" w:semiHidden="1" w:unhideWhenUsed="1"/>
+    <w:lsdException w:name="HTML Sample" w:semiHidden="1" w:unhideWhenUsed="1"/>
+    <w:lsdException w:name="HTML Typewriter" w:semiHidden="1" w:unhideWhenUsed="1"/>
+    <w:lsdException w:name="HTML Variable" w:semiHidden="1" w:unhideWhenUsed="1"/>
+    <w:lsdException w:name="Normal Table" w:semiHidden="1" w:unhideWhenUsed="1"/>
+    <w:lsdException w:name="annotation subject" w:semiHidden="1" w:unhideWhenUsed="1"/>
+    <w:lsdException w:name="No List" w:semiHidden="1" w:unhideWhenUsed="1"/>
+    <w:lsdException w:name="Outline List 1" w:semiHidden="1" w:unhideWhenUsed="1"/>
+    <w:lsdException w:name="Outline List 2" w:semiHidden="1" w:unhideWhenUsed="1"/>
+    <w:lsdException w:name="Outline List 3" w:semiHidden="1" w:unhideWhenUsed="1"/>
+    <w:lsdException w:name="Table Simple 1" w:semiHidden="1" w:unhideWhenUsed="1"/>
+    <w:lsdException w:name="Table Simple 2" w:semiHidden="1" w:unhideWhenUsed="1"/>
+    <w:lsdException w:name="Table Simple 3" w:semiHidden="1" w:unhideWhenUsed="1"/>
+    <w:lsdException w:name="Table Classic 1" w:semiHidden="1" w:unhideWhenUsed="1"/>
+    <w:lsdException w:name="Table Classic 2" w:semiHidden="1" w:unhideWhenUsed="1"/>
+    <w:lsdException w:name="Table Classic 3" w:semiHidden="1" w:unhideWhenUsed="1"/>
+    <w:lsdException w:name="Table Classic 4" w:semiHidden="1" w:unhideWhenUsed="1"/>
+    <w:lsdException w:name="Table Colorful 1" w:semiHidden="1" w:unhideWhenUsed="1"/>
+    <w:lsdException w:name="Table Colorful 2" w:semiHidden="1" w:unhideWhenUsed="1"/>
+    <w:lsdException w:name="Table Colorful 3" w:semiHidden="1" w:unhideWhenUsed="1"/>
+    <w:lsdException w:name="Table Columns 1" w:semiHidden="1" w:unhideWhenUsed="1"/>
+    <w:lsdException w:name="Table Columns 2" w:semiHidden="1" w:unhideWhenUsed="1"/>
+    <w:lsdException w:name="Table Columns 3" w:semiHidden="1" w:unhideWhenUsed="1"/>
+    <w:lsdException w:name="Table Columns 4" w:semiHidden="1" w:unhideWhenUsed="1"/>
+    <w:lsdException w:name="Table Columns 5" w:semiHidden="1" w:unhideWhenUsed="1"/>
+    <w:lsdException w:name="Table Grid 1" w:semiHidden="1" w:unhideWhenUsed="1"/>
+    <w:lsdException w:name="Table Grid 2" w:semiHidden="1" w:unhideWhenUsed="1"/>
+    <w:lsdException w:name="Table Grid 3" w:semiHidden="1" w:unhideWhenUsed="1"/>
+    <w:lsdException w:name="Table Grid 4" w:semiHidden="1" w:unhideWhenUsed="1"/>
+    <w:lsdException w:name="Table Grid 5" w:semiHidden="1" w:unhideWhenUsed="1"/>
+    <w:lsdException w:name="Table Grid 6" w:semiHidden="1" w:unhideWhenUsed="1"/>
+    <w:lsdException w:name="Table Grid 7" w:semiHidden="1" w:unhideWhenUsed="1"/>
+    <w:lsdException w:name="Table Grid 8" w:semiHidden="1" w:unhideWhenUsed="1"/>
+    <w:lsdException w:name="Table List 1" w:semiHidden="1" w:unhideWhenUsed="1"/>
+    <w:lsdException w:name="Table List 2" w:semiHidden="1" w:unhideWhenUsed="1"/>
+    <w:lsdException w:name="Table List 3" w:semiHidden="1" w:unhideWhenUsed="1"/>
+    <w:lsdException w:name="Table List 4" w:semiHidden="1" w:unhideWhenUsed="1"/>
+    <w:lsdException w:name="Table List 5" w:semiHidden="1" w:unhideWhenUsed="1"/>
+    <w:lsdException w:name="Table List 6" w:semiHidden="1" w:unhideWhenUsed="1"/>
+    <w:lsdException w:name="Table List 7" w:semiHidden="1" w:unhideWhenUsed="1"/>
+    <w:lsdException w:name="Table List 8" w:semiHidden="1" w:unhideWhenUsed="1"/>
+    <w:lsdException w:name="Table 3D effects 1" w:semiHidden="1" w:unhideWhenUsed="1"/>
+    <w:lsdException w:name="Table 3D effects 2" w:semiHidden="1" w:unhideWhenUsed="1"/>
+    <w:lsdException w:name="Table 3D effects 3" w:semiHidden="1" w:unhideWhenUsed="1"/>
+    <w:lsdException w:name="Table Contemporary" w:semiHidden="1" w:unhideWhenUsed="1"/>
+    <w:lsdException w:name="Table Elegant" w:semiHidden="1" w:unhideWhenUsed="1"/>
+    <w:lsdException w:name="Table Professional" w:semiHidden="1" w:unhideWhenUsed="1"/>
+    <w:lsdException w:name="Table Subtle 1" w:semiHidden="1" w:unhideWhenUsed="1"/>
+    <w:lsdException w:name="Table Subtle 2" w:semiHidden="1" w:unhideWhenUsed="1"/>
+    <w:lsdException w:name="Table Web 1" w:semiHidden="1" w:unhideWhenUsed="1"/>
+    <w:lsdException w:name="Table Web 2" w:semiHidden="1" w:unhideWhenUsed="1"/>
+    <w:lsdException w:name="Table Web 3" w:semiHidden="1" w:unhideWhenUsed="1"/>
+    <w:lsdException w:name="Balloon Text" w:semiHidden="1" w:unhideWhenUsed="1"/>
+    <w:lsdException w:name="Table Grid" w:uiPriority="39"/>
+    <w:lsdException w:name="Table Theme" w:semiHidden="1" w:unhideWhenUsed="1"/>
+    <w:lsdException w:name="Placeholder Text" w:semiHidden="1"/>
+    <w:lsdException w:name="No Spacing" w:uiPriority="1" w:qFormat="1"/>
+    <w:lsdException w:name="Light Shading" w:uiPriority="60"/>
+    <w:lsdException w:name="Light List" w:uiPriority="61"/>
+    <w:lsdException w:name="Light Grid" w:uiPriority="62"/>
+    <w:lsdException w:name="Medium Shading 1" w:uiPriority="63"/>
+    <w:lsdException w:name="Medium Shading 2" w:uiPriority="64"/>
+    <w:lsdException w:name="Medium List 1" w:uiPriority="65"/>
+    <w:lsdException w:name="Medium List 2" w:uiPriority="66"/>
+    <w:lsdException w:name="Medium Grid 1" w:uiPriority="67"/>
+    <w:lsdException w:name="Medium Grid 2" w:uiPriority="68"/>
+    <w:lsdException w:name="Medium Grid 3" w:uiPriority="69"/>
+    <w:lsdException w:name="Dark List" w:uiPriority="70"/>
+    <w:lsdException w:name="Colorful Shading" w:uiPriority="71"/>
+    <w:lsdException w:name="Colorful List" w:uiPriority="72"/>
+    <w:lsdException w:name="Colorful Grid" w:uiPriority="73"/>
+    <w:lsdException w:name="Light Shading Accent 1" w:uiPriority="60"/>
+    <w:lsdException w:name="Light List Accent 1" w:uiPriority="61"/>
+    <w:lsdException w:name="Light Grid Accent 1" w:uiPriority="62"/>
+    <w:lsdException w:name="Medium Shading 1 Accent 1" w:uiPriority="63"/>
+    <w:lsdException w:name="Medium Shading 2 Accent 1" w:uiPriority="64"/>
+    <w:lsdException w:name="Medium List 1 Accent 1" w:uiPriority="65"/>
+    <w:lsdException w:name="Revision" w:semiHidden="1"/>
+    <w:lsdException w:name="List Paragraph" w:uiPriority="34" w:qFormat="1"/>
+    <w:lsdException w:name="Quote" w:uiPriority="29" w:qFormat="1"/>
+    <w:lsdException w:name="Intense Quote" w:uiPriority="30" w:qFormat="1"/>
+    <w:lsdException w:name="Medium List 2 Accent 1" w:uiPriority="66"/>
+    <w:lsdException w:name="Medium Grid 1 Accent 1" w:uiPriority="67"/>
+    <w:lsdException w:name="Medium Grid 2 Accent 1" w:uiPriority="68"/>
+    <w:lsdException w:name="Medium Grid 3 Accent 1" w:uiPriority="69"/>
+    <w:lsdException w:name="Dark List Accent 1" w:uiPriority="70"/>
+    <w:lsdException w:name="Colorful Shading Accent 1" w:uiPriority="71"/>
+    <w:lsdException w:name="Colorful List Accent 1" w:uiPriority="72"/>
+    <w:lsdException w:name="Colorful Grid Accent 1" w:uiPriority="73"/>
+    <w:lsdException w:name="Light Shading Accent 2" w:uiPriority="60"/>
+    <w:lsdException w:name="Light List Accent 2" w:uiPriority="61"/>
+    <w:lsdException w:name="Light Grid Accent 2" w:uiPriority="62"/>
+    <w:lsdException w:name="Medium Shading 1 Accent 2" w:uiPriority="63"/>
+    <w:lsdException w:name="Medium Shading 2 Accent 2" w:uiPriority="64"/>
+    <w:lsdException w:name="Medium List 1 Accent 2" w:uiPriority="65"/>
+    <w:lsdException w:name="Medium List 2 Accent 2" w:uiPriority="66"/>
+    <w:lsdException w:name="Medium Grid 1 Accent 2" w:uiPriority="67"/>
+    <w:lsdException w:name="Medium Grid 2 Accent 2" w:uiPriority="68"/>
+    <w:lsdException w:name="Medium Grid 3 Accent 2" w:uiPriority="69"/>
+    <w:lsdException w:name="Dark List Accent 2" w:uiPriority="70"/>
+    <w:lsdException w:name="Colorful Shading Accent 2" w:uiPriority="71"/>
+    <w:lsdException w:name="Colorful List Accent 2" w:uiPriority="72"/>
+    <w:lsdException w:name="Colorful Grid Accent 2" w:uiPriority="73"/>
+    <w:lsdException w:name="Light Shading Accent 3" w:uiPriority="60"/>
+    <w:lsdException w:name="Light List Accent 3" w:uiPriority="61"/>
+    <w:lsdException w:name="Light Grid Accent 3" w:uiPriority="62"/>
+    <w:lsdException w:name="Medium Shading 1 Accent 3" w:uiPriority="63"/>
+    <w:lsdException w:name="Medium Shading 2 Accent 3" w:uiPriority="64"/>
+    <w:lsdException w:name="Medium List 1 Accent 3" w:uiPriority="65"/>
+    <w:lsdException w:name="Medium List 2 Accent 3" w:uiPriority="66"/>
+    <w:lsdException w:name="Medium Grid 1 Accent 3" w:uiPriority="67"/>
+    <w:lsdException w:name="Medium Grid 2 Accent 3" w:uiPriority="68"/>
+    <w:lsdException w:name="Medium Grid 3 Accent 3" w:uiPriority="69"/>
+    <w:lsdException w:name="Dark List Accent 3" w:uiPriority="70"/>
+    <w:lsdException w:name="Colorful Shading Accent 3" w:uiPriority="71"/>
+    <w:lsdException w:name="Colorful List Accent 3" w:uiPriority="72"/>
+    <w:lsdException w:name="Colorful Grid Accent 3" w:uiPriority="73"/>
+    <w:lsdException w:name="Light Shading Accent 4" w:uiPriority="60"/>
+    <w:lsdException w:name="Light List Accent 4" w:uiPriority="61"/>
+    <w:lsdException w:name="Light Grid Accent 4" w:uiPriority="62"/>
+    <w:lsdException w:name="Medium Shading 1 Accent 4" w:uiPriority="63"/>
+    <w:lsdException w:name="Medium Shading 2 Accent 4" w:uiPriority="64"/>
+    <w:lsdException w:name="Medium List 1 Accent 4" w:uiPriority="65"/>
+    <w:lsdException w:name="Medium List 2 Accent 4" w:uiPriority="66"/>
+    <w:lsdException w:name="Medium Grid 1 Accent 4" w:uiPriority="67"/>
+    <w:lsdException w:name="Medium Grid 2 Accent 4" w:uiPriority="68"/>
+    <w:lsdException w:name="Medium Grid 3 Accent 4" w:uiPriority="69"/>
+    <w:lsdException w:name="Dark List Accent 4" w:uiPriority="70"/>
+    <w:lsdException w:name="Colorful Shading Accent 4" w:uiPriority="71"/>
+    <w:lsdException w:name="Colorful List Accent 4" w:uiPriority="72"/>
+    <w:lsdException w:name="Colorful Grid Accent 4" w:uiPriority="73"/>
+    <w:lsdException w:name="Light Shading Accent 5" w:uiPriority="60"/>
+    <w:lsdException w:name="Light List Accent 5" w:uiPriority="61"/>
+    <w:lsdException w:name="Light Grid Accent 5" w:uiPriority="62"/>
+    <w:lsdException w:name="Medium Shading 1 Accent 5" w:uiPriority="63"/>
+    <w:lsdException w:name="Medium Shading 2 Accent 5" w:uiPriority="64"/>
+    <w:lsdException w:name="Medium List 1 Accent 5" w:uiPriority="65"/>
+    <w:lsdException w:name="Medium List 2 Accent 5" w:uiPriority="66"/>
+    <w:lsdException w:name="Medium Grid 1 Accent 5" w:uiPriority="67"/>
+    <w:lsdException w:name="Medium Grid 2 Accent 5" w:uiPriority="68"/>
+    <w:lsdException w:name="Medium Grid 3 Accent 5" w:uiPriority="69"/>
+    <w:lsdException w:name="Dark List Accent 5" w:uiPriority="70"/>
+    <w:lsdException w:name="Colorful Shading Accent 5" w:uiPriority="71"/>
+    <w:lsdException w:name="Colorful List Accent 5" w:uiPriority="72"/>
+    <w:lsdException w:name="Colorful Grid Accent 5" w:uiPriority="73"/>
+    <w:lsdException w:name="Light Shading Accent 6" w:uiPriority="60"/>
+    <w:lsdException w:name="Light List Accent 6" w:uiPriority="61"/>
+    <w:lsdException w:name="Light Grid Accent 6" w:uiPriority="62"/>
+    <w:lsdException w:name="Medium Shading 1 Accent 6" w:uiPriority="63"/>
+    <w:lsdException w:name="Medium Shading 2 Accent 6" w:uiPriority="64"/>
+    <w:lsdException w:name="Medium List 1 Accent 6" w:uiPriority="65"/>
+    <w:lsdException w:name="Medium List 2 Accent 6" w:uiPriority="66"/>
+    <w:lsdException w:name="Medium Grid 1 Accent 6" w:uiPriority="67"/>
+    <w:lsdException w:name="Medium Grid 2 Accent 6" w:uiPriority="68"/>
+    <w:lsdException w:name="Medium Grid 3 Accent 6" w:uiPriority="69"/>
+    <w:lsdException w:name="Dark List Accent 6" w:uiPriority="70"/>
+    <w:lsdException w:name="Colorful Shading Accent 6" w:uiPriority="71"/>
+    <w:lsdException w:name="Colorful List Accent 6" w:uiPriority="72"/>
+    <w:lsdException w:name="Colorful Grid Accent 6" w:uiPriority="73"/>
+    <w:lsdException w:name="Subtle Emphasis" w:uiPriority="19" w:qFormat="1"/>
+    <w:lsdException w:name="Intense Emphasis" w:uiPriority="21" w:qFormat="1"/>
+    <w:lsdException w:name="Subtle Reference" w:uiPriority="31" w:qFormat="1"/>
+    <w:lsdException w:name="Intense Reference" w:uiPriority="32" w:qFormat="1"/>
+    <w:lsdException w:name="Book Title" w:uiPriority="33" w:qFormat="1"/>
+    <w:lsdException w:name="Bibliography" w:semiHidden="1" w:uiPriority="37" w:unhideWhenUsed="1"/>
+    <w:lsdException w:name="TOC Heading" w:semiHidden="1" w:uiPriority="39" w:unhideWhenUsed="1" w:qFormat="1"/>
+    <w:lsdException w:name="Plain Table 1" w:uiPriority="41"/>
+    <w:lsdException w:name="Plain Table 2" w:uiPriority="42"/>
+    <w:lsdException w:name="Plain Table 3" w:uiPriority="43"/>
+    <w:lsdException w:name="Plain Table 4" w:uiPriority="44"/>
+    <w:lsdException w:name="Plain Table 5" w:uiPriority="45"/>
+    <w:lsdException w:name="Grid Table Light" w:uiPriority="40"/>
+    <w:lsdException w:name="Grid Table 1 Light" w:uiPriority="46"/>
+    <w:lsdException w:name="Grid Table 2" w:uiPriority="47"/>
+    <w:lsdException w:name="Grid Table 3" w:uiPriority="48"/>
+    <w:lsdException w:name="Grid Table 4" w:uiPriority="49"/>
+    <w:lsdException w:name="Grid Table 5 Dark" w:uiPriority="50"/>
+    <w:lsdException w:name="Grid Table 6 Colorful" w:uiPriority="51"/>
+    <w:lsdException w:name="Grid Table 7 Colorful" w:uiPriority="52"/>
+    <w:lsdException w:name="Grid Table 1 Light Accent 1" w:uiPriority="46"/>
+    <w:lsdException w:name="Grid Table 2 Accent 1" w:uiPriority="47"/>
+    <w:lsdException w:name="Grid Table 3 Accent 1" w:uiPriority="48"/>
+    <w:lsdException w:name="Grid Table 4 Accent 1" w:uiPriority="49"/>
+    <w:lsdException w:name="Grid Table 5 Dark Accent 1" w:uiPriority="50"/>
+    <w:lsdException w:name="Grid Table 6 Colorful Accent 1" w:uiPriority="51"/>
+    <w:lsdException w:name="Grid Table 7 Colorful Accent 1" w:uiPriority="52"/>
+    <w:lsdException w:name="Grid Table 1 Light Accent 2" w:uiPriority="46"/>
+    <w:lsdException w:name="Grid Table 2 Accent 2" w:uiPriority="47"/>
+    <w:lsdException w:name="Grid Table 3 Accent 2" w:uiPriority="48"/>
+    <w:lsdException w:name="Grid Table 4 Accent 2" w:uiPriority="49"/>
+    <w:lsdException w:name="Grid Table 5 Dark Accent 2" w:uiPriority="50"/>
+    <w:lsdException w:name="Grid Table 6 Colorful Accent 2" w:uiPriority="51"/>
+    <w:lsdException w:name="Grid Table 7 Colorful Accent 2" w:uiPriority="52"/>
+    <w:lsdException w:name="Grid Table 1 Light Accent 3" w:uiPriority="46"/>
+    <w:lsdException w:name="Grid Table 2 Accent 3" w:uiPriority="47"/>
+    <w:lsdException w:name="Grid Table 3 Accent 3" w:uiPriority="48"/>
+    <w:lsdException w:name="Grid Table 4 Accent 3" w:uiPriority="49"/>
+    <w:lsdException w:name="Grid Table 5 Dark Accent 3" w:uiPriority="50"/>
+    <w:lsdException w:name="Grid Table 6 Colorful Accent 3" w:uiPriority="51"/>
+    <w:lsdException w:name="Grid Table 7 Colorful Accent 3" w:uiPriority="52"/>
+    <w:lsdException w:name="Grid Table 1 Light Accent 4" w:uiPriority="46"/>
+    <w:lsdException w:name="Grid Table 2 Accent 4" w:uiPriority="47"/>
+    <w:lsdException w:name="Grid Table 3 Accent 4" w:uiPriority="48"/>
+    <w:lsdException w:name="Grid Table 4 Accent 4" w:uiPriority="49"/>
+    <w:lsdException w:name="Grid Table 5 Dark Accent 4" w:uiPriority="50"/>
+    <w:lsdException w:name="Grid Table 6 Colorful Accent 4" w:uiPriority="51"/>
+    <w:lsdException w:name="Grid Table 7 Colorful Accent 4" w:uiPriority="52"/>
+    <w:lsdException w:name="Grid Table 1 Light Accent 5" w:uiPriority="46"/>
+    <w:lsdException w:name="Grid Table 2 Accent 5" w:uiPriority="47"/>
+    <w:lsdException w:name="Grid Table 3 Accent 5" w:uiPriority="48"/>
+    <w:lsdException w:name="Grid Table 4 Accent 5" w:uiPriority="49"/>
+    <w:lsdException w:name="Grid Table 5 Dark Accent 5" w:uiPriority="50"/>
+    <w:lsdException w:name="Grid Table 6 Colorful Accent 5" w:uiPriority="51"/>
+    <w:lsdException w:name="Grid Table 7 Colorful Accent 5" w:uiPriority="52"/>
+    <w:lsdException w:name="Grid Table 1 Light Accent 6" w:uiPriority="46"/>
+    <w:lsdException w:name="Grid Table 2 Accent 6" w:uiPriority="47"/>
+    <w:lsdException w:name="Grid Table 3 Accent 6" w:uiPriority="48"/>
+    <w:lsdException w:name="Grid Table 4 Accent 6" w:uiPriority="49"/>
+    <w:lsdException w:name="Grid Table 5 Dark Accent 6" w:uiPriority="50"/>
+    <w:lsdException w:name="Grid Table 6 Colorful Accent 6" w:uiPriority="51"/>
+    <w:lsdException w:name="Grid Table 7 Colorful Accent 6" w:uiPriority="52"/>
+    <w:lsdException w:name="List Table 1 Light" w:uiPriority="46"/>
+    <w:lsdException w:name="List Table 2" w:uiPriority="47"/>
+    <w:lsdException w:name="List Table 3" w:uiPriority="48"/>
+    <w:lsdException w:name="List Table 4" w:uiPriority="49"/>
+    <w:lsdException w:name="List Table 5 Dark" w:uiPriority="50"/>
+    <w:lsdException w:name="List Table 6 Colorful" w:uiPriority="51"/>
+    <w:lsdException w:name="List Table 7 Colorful" w:uiPriority="52"/>
+    <w:lsdException w:name="List Table 1 Light Accent 1" w:uiPriority="46"/>
+    <w:lsdException w:name="List Table 2 Accent 1" w:uiPriority="47"/>
+    <w:lsdException w:name="List Table 3 Accent 1" w:uiPriority="48"/>
+    <w:lsdException w:name="List Table 4 Accent 1" w:uiPriority="49"/>
+    <w:lsdException w:name="List Table 5 Dark Accent 1" w:uiPriority="50"/>
+    <w:lsdException w:name="List Table 6 Colorful Accent 1" w:uiPriority="51"/>
+    <w:lsdException w:name="List Table 7 Colorful Accent 1" w:uiPriority="52"/>
+    <w:lsdException w:name="List Table 1 Light Accent 2" w:uiPriority="46"/>
+    <w:lsdException w:name="List Table 2 Accent 2" w:uiPriority="47"/>
+    <w:lsdException w:name="List Table 3 Accent 2" w:uiPriority="48"/>
+    <w:lsdException w:name="List Table 4 Accent 2" w:uiPriority="49"/>
+    <w:lsdException w:name="List Table 5 Dark Accent 2" w:uiPriority="50"/>
+    <w:lsdException w:name="List Table 6 Colorful Accent 2" w:uiPriority="51"/>
+    <w:lsdException w:name="List Table 7 Colorful Accent 2" w:uiPriority="52"/>
+    <w:lsdException w:name="List Table 1 Light Accent 3" w:uiPriority="46"/>
+    <w:lsdException w:name="List Table 2 Accent 3" w:uiPriority="47"/>
+    <w:lsdException w:name="List Table 3 Accent 3" w:uiPriority="48"/>
+    <w:lsdException w:name="List Table 4 Accent 3" w:uiPriority="49"/>
+    <w:lsdException w:name="List Table 5 Dark Accent 3" w:uiPriority="50"/>
+    <w:lsdException w:name="List Table 6 Colorful Accent 3" w:uiPriority="51"/>
+    <w:lsdException w:name="List Table 7 Colorful Accent 3" w:uiPriority="52"/>
+    <w:lsdException w:name="List Table 1 Light Accent 4" w:uiPriority="46"/>
+    <w:lsdException w:name="List Table 2 Accent 4" w:uiPriority="47"/>
+    <w:lsdException w:name="List Table 3 Accent 4" w:uiPriority="48"/>
+    <w:lsdException w:name="List Table 4 Accent 4" w:uiPriority="49"/>
+    <w:lsdException w:name="List Table 5 Dark Accent 4" w:uiPriority="50"/>
+    <w:lsdException w:name="List Table 6 Colorful Accent 4" w:uiPriority="51"/>
+    <w:lsdException w:name="List Table 7 Colorful Accent 4" w:uiPriority="52"/>
+    <w:lsdException w:name="List Table 1 Light Accent 5" w:uiPriority="46"/>
+    <w:lsdException w:name="List Table 2 Accent 5" w:uiPriority="47"/>
+    <w:lsdException w:name="List Table 3 Accent 5" w:uiPriority="48"/>
+    <w:lsdException w:name="List Table 4 Accent 5" w:uiPriority="49"/>
+    <w:lsdException w:name="List Table 5 Dark Accent 5" w:uiPriority="50"/>
+    <w:lsdException w:name="List Table 6 Colorful Accent 5" w:uiPriority="51"/>
+    <w:lsdException w:name="List Table 7 Colorful Accent 5" w:uiPriority="52"/>
+    <w:lsdException w:name="List Table 1 Light Accent 6" w:uiPriority="46"/>
+    <w:lsdException w:name="List Table 2 Accent 6" w:uiPriority="47"/>
+    <w:lsdException w:name="List Table 3 Accent 6" w:uiPriority="48"/>
+    <w:lsdException w:name="List Table 4 Accent 6" w:uiPriority="49"/>
+    <w:lsdException w:name="List Table 5 Dark Accent 6" w:uiPriority="50"/>
+    <w:lsdException w:name="List Table 6 Colorful Accent 6" w:uiPriority="51"/>
+    <w:lsdException w:name="List Table 7 Colorful Accent 6" w:uiPriority="52"/>
+    <w:lsdException w:name="Mention" w:semiHidden="1" w:unhideWhenUsed="1"/>
+    <w:lsdException w:name="Smart Hyperlink" w:semiHidden="1" w:unhideWhenUsed="1"/>
+    <w:lsdException w:name="Hashtag" w:semiHidden="1" w:unhideWhenUsed="1"/>
+    <w:lsdException w:name="Unresolved Mention" w:semiHidden="1" w:unhideWhenUsed="1"/>
+    <w:lsdException w:name="Smart Link" w:semiHidden="1" w:unhideWhenUsed="1"/>
+  </w:latentStyles>
+  <w:style w:type="paragraph" w:default="1" w:styleId="Normal">
+    <w:name w:val="Normal"/>
+    <w:qFormat/>
   </w:style>
   <w:style w:type="paragraph" w:styleId="Heading1">
     <w:name w:val="heading 1"/>
     <w:basedOn w:val="Normal"/>
     <w:next w:val="Normal"/>
+    <w:uiPriority w:val="9"/>
+    <w:qFormat/>
     <w:pPr>
-      <w:keepNext w:val="1"/>
-      <w:keepLines w:val="1"/>
-      <w:pageBreakBefore w:val="0"/>
-      <w:spacing w:after="120" w:before="400" w:lineRule="auto"/>
+      <w:keepNext/>
+      <w:keepLines/>
+      <w:spacing w:before="400" w:after="120"/>
+      <w:outlineLvl w:val="0"/>
     </w:pPr>
     <w:rPr>
       <w:sz w:val="40"/>
@@ -1355,14 +1512,17 @@
     <w:name w:val="heading 2"/>
     <w:basedOn w:val="Normal"/>
     <w:next w:val="Normal"/>
+    <w:uiPriority w:val="9"/>
+    <w:semiHidden/>
+    <w:unhideWhenUsed/>
+    <w:qFormat/>
     <w:pPr>
-      <w:keepNext w:val="1"/>
-      <w:keepLines w:val="1"/>
-      <w:pageBreakBefore w:val="0"/>
-      <w:spacing w:after="120" w:before="360" w:lineRule="auto"/>
+      <w:keepNext/>
+      <w:keepLines/>
+      <w:spacing w:before="360" w:after="120"/>
+      <w:outlineLvl w:val="1"/>
     </w:pPr>
     <w:rPr>
-      <w:b w:val="0"/>
       <w:sz w:val="32"/>
       <w:szCs w:val="32"/>
     </w:rPr>
@@ -1371,14 +1531,17 @@
     <w:name w:val="heading 3"/>
     <w:basedOn w:val="Normal"/>
     <w:next w:val="Normal"/>
+    <w:uiPriority w:val="9"/>
+    <w:semiHidden/>
+    <w:unhideWhenUsed/>
+    <w:qFormat/>
     <w:pPr>
-      <w:keepNext w:val="1"/>
-      <w:keepLines w:val="1"/>
-      <w:pageBreakBefore w:val="0"/>
-      <w:spacing w:after="80" w:before="320" w:lineRule="auto"/>
+      <w:keepNext/>
+      <w:keepLines/>
+      <w:spacing w:before="320" w:after="80"/>
+      <w:outlineLvl w:val="2"/>
     </w:pPr>
     <w:rPr>
-      <w:b w:val="0"/>
       <w:color w:val="434343"/>
       <w:sz w:val="28"/>
       <w:szCs w:val="28"/>
@@ -1388,11 +1551,15 @@
     <w:name w:val="heading 4"/>
     <w:basedOn w:val="Normal"/>
     <w:next w:val="Normal"/>
+    <w:uiPriority w:val="9"/>
+    <w:semiHidden/>
+    <w:unhideWhenUsed/>
+    <w:qFormat/>
     <w:pPr>
-      <w:keepNext w:val="1"/>
-      <w:keepLines w:val="1"/>
-      <w:pageBreakBefore w:val="0"/>
-      <w:spacing w:after="80" w:before="280" w:lineRule="auto"/>
+      <w:keepNext/>
+      <w:keepLines/>
+      <w:spacing w:before="280" w:after="80"/>
+      <w:outlineLvl w:val="3"/>
     </w:pPr>
     <w:rPr>
       <w:color w:val="666666"/>
@@ -1404,44 +1571,76 @@
     <w:name w:val="heading 5"/>
     <w:basedOn w:val="Normal"/>
     <w:next w:val="Normal"/>
+    <w:uiPriority w:val="9"/>
+    <w:semiHidden/>
+    <w:unhideWhenUsed/>
+    <w:qFormat/>
     <w:pPr>
-      <w:keepNext w:val="1"/>
-      <w:keepLines w:val="1"/>
-      <w:pageBreakBefore w:val="0"/>
-      <w:spacing w:after="80" w:before="240" w:lineRule="auto"/>
+      <w:keepNext/>
+      <w:keepLines/>
+      <w:spacing w:before="240" w:after="80"/>
+      <w:outlineLvl w:val="4"/>
     </w:pPr>
     <w:rPr>
       <w:color w:val="666666"/>
-      <w:sz w:val="22"/>
-      <w:szCs w:val="22"/>
     </w:rPr>
   </w:style>
   <w:style w:type="paragraph" w:styleId="Heading6">
     <w:name w:val="heading 6"/>
     <w:basedOn w:val="Normal"/>
     <w:next w:val="Normal"/>
+    <w:uiPriority w:val="9"/>
+    <w:semiHidden/>
+    <w:unhideWhenUsed/>
+    <w:qFormat/>
     <w:pPr>
-      <w:keepNext w:val="1"/>
-      <w:keepLines w:val="1"/>
-      <w:pageBreakBefore w:val="0"/>
-      <w:spacing w:after="80" w:before="240" w:lineRule="auto"/>
+      <w:keepNext/>
+      <w:keepLines/>
+      <w:spacing w:before="240" w:after="80"/>
+      <w:outlineLvl w:val="5"/>
     </w:pPr>
     <w:rPr>
-      <w:i w:val="1"/>
+      <w:i/>
       <w:color w:val="666666"/>
-      <w:sz w:val="22"/>
-      <w:szCs w:val="22"/>
     </w:rPr>
+  </w:style>
+  <w:style w:type="character" w:default="1" w:styleId="DefaultParagraphFont">
+    <w:name w:val="Default Paragraph Font"/>
+    <w:uiPriority w:val="1"/>
+    <w:semiHidden/>
+    <w:unhideWhenUsed/>
+  </w:style>
+  <w:style w:type="table" w:default="1" w:styleId="TableNormal">
+    <w:name w:val="Normal Table"/>
+    <w:uiPriority w:val="99"/>
+    <w:semiHidden/>
+    <w:unhideWhenUsed/>
+    <w:tblPr>
+      <w:tblInd w:w="0" w:type="dxa"/>
+      <w:tblCellMar>
+        <w:top w:w="0" w:type="dxa"/>
+        <w:left w:w="108" w:type="dxa"/>
+        <w:bottom w:w="0" w:type="dxa"/>
+        <w:right w:w="108" w:type="dxa"/>
+      </w:tblCellMar>
+    </w:tblPr>
+  </w:style>
+  <w:style w:type="numbering" w:default="1" w:styleId="NoList">
+    <w:name w:val="No List"/>
+    <w:uiPriority w:val="99"/>
+    <w:semiHidden/>
+    <w:unhideWhenUsed/>
   </w:style>
   <w:style w:type="paragraph" w:styleId="Title">
     <w:name w:val="Title"/>
     <w:basedOn w:val="Normal"/>
     <w:next w:val="Normal"/>
+    <w:uiPriority w:val="10"/>
+    <w:qFormat/>
     <w:pPr>
-      <w:keepNext w:val="1"/>
-      <w:keepLines w:val="1"/>
-      <w:pageBreakBefore w:val="0"/>
-      <w:spacing w:after="60" w:before="0" w:lineRule="auto"/>
+      <w:keepNext/>
+      <w:keepLines/>
+      <w:spacing w:after="60"/>
     </w:pPr>
     <w:rPr>
       <w:sz w:val="52"/>
@@ -1452,15 +1651,14 @@
     <w:name w:val="Subtitle"/>
     <w:basedOn w:val="Normal"/>
     <w:next w:val="Normal"/>
+    <w:uiPriority w:val="11"/>
+    <w:qFormat/>
     <w:pPr>
-      <w:keepNext w:val="1"/>
-      <w:keepLines w:val="1"/>
-      <w:pageBreakBefore w:val="0"/>
-      <w:spacing w:after="320" w:before="0" w:lineRule="auto"/>
+      <w:keepNext/>
+      <w:keepLines/>
+      <w:spacing w:after="320"/>
     </w:pPr>
     <w:rPr>
-      <w:rFonts w:ascii="Arial" w:cs="Arial" w:eastAsia="Arial" w:hAnsi="Arial"/>
-      <w:i w:val="0"/>
       <w:color w:val="666666"/>
       <w:sz w:val="30"/>
       <w:szCs w:val="30"/>
